--- a/protection_lyrics.docx
+++ b/protection_lyrics.docx
@@ -390,15 +390,7 @@
           <w:szCs w:val="23"/>
           <w:shd w:val="clear" w:color="auto" w:fill="FFFFFF"/>
         </w:rPr>
-        <w:t>П</w:t>
-      </w:r>
-      <w:r>
-        <w:rPr>
-          <w:color w:val="000000"/>
-          <w:szCs w:val="23"/>
-          <w:shd w:val="clear" w:color="auto" w:fill="FFFFFF"/>
-        </w:rPr>
-        <w:t>одбор параметров ГА для наиболее эффективного поиска решения</w:t>
+        <w:t>Подбор параметров ГА для наиболее эффективного поиска решения</w:t>
       </w:r>
       <w:r>
         <w:rPr>
@@ -588,31 +580,25 @@
     </w:p>
     <w:p>
       <w:pPr>
-        <w:spacing w:after="0"/>
-        <w:jc w:val="both"/>
-        <w:rPr>
-          <w:rFonts w:ascii="Times New Roman" w:hAnsi="Times New Roman" w:cs="Times New Roman"/>
-          <w:sz w:val="24"/>
-        </w:rPr>
-      </w:pPr>
-      <w:r>
-        <w:rPr>
-          <w:rFonts w:ascii="Times New Roman" w:hAnsi="Times New Roman" w:cs="Times New Roman"/>
-          <w:bCs/>
-          <w:sz w:val="24"/>
-        </w:rPr>
-        <w:t xml:space="preserve"> </w:t>
-      </w:r>
-      <w:r>
-        <w:rPr>
-          <w:rFonts w:ascii="Times New Roman" w:hAnsi="Times New Roman" w:cs="Times New Roman"/>
-          <w:sz w:val="24"/>
-        </w:rPr>
-        <w:t xml:space="preserve">Пусть имеется </w:t>
-      </w:r>
-      <w:r>
-        <w:rPr>
-          <w:rFonts w:ascii="Times New Roman" w:hAnsi="Times New Roman" w:cs="Times New Roman"/>
+        <w:jc w:val="both"/>
+        <w:rPr>
+          <w:rFonts w:ascii="Times New Roman" w:hAnsi="Times New Roman" w:cs="Times New Roman"/>
+          <w:bCs/>
+          <w:sz w:val="24"/>
+        </w:rPr>
+      </w:pPr>
+      <w:r>
+        <w:rPr>
+          <w:rFonts w:ascii="Times New Roman" w:hAnsi="Times New Roman" w:cs="Times New Roman"/>
+          <w:bCs/>
+          <w:sz w:val="24"/>
+        </w:rPr>
+        <w:t xml:space="preserve">Пусть дано </w:t>
+      </w:r>
+      <w:r>
+        <w:rPr>
+          <w:rFonts w:ascii="Times New Roman" w:hAnsi="Times New Roman" w:cs="Times New Roman"/>
+          <w:bCs/>
           <w:sz w:val="24"/>
           <w:lang w:val="en-US"/>
         </w:rPr>
@@ -621,38 +607,29 @@
       <w:r>
         <w:rPr>
           <w:rFonts w:ascii="Times New Roman" w:hAnsi="Times New Roman" w:cs="Times New Roman"/>
+          <w:bCs/>
           <w:sz w:val="24"/>
         </w:rPr>
         <w:t xml:space="preserve"> предметов. Для каждого </w:t>
       </w:r>
-      <w:r>
-        <w:rPr>
-          <w:rFonts w:ascii="Times New Roman" w:hAnsi="Times New Roman" w:cs="Times New Roman"/>
+      <w:proofErr w:type="spellStart"/>
+      <w:r>
+        <w:rPr>
+          <w:rFonts w:ascii="Times New Roman" w:hAnsi="Times New Roman" w:cs="Times New Roman"/>
+          <w:bCs/>
           <w:sz w:val="24"/>
           <w:lang w:val="en-US"/>
         </w:rPr>
         <w:t>i</w:t>
       </w:r>
-      <w:r>
-        <w:rPr>
-          <w:rFonts w:ascii="Times New Roman" w:hAnsi="Times New Roman" w:cs="Times New Roman"/>
-          <w:sz w:val="24"/>
-        </w:rPr>
-        <w:t xml:space="preserve"> - го предмета задан</w:t>
-      </w:r>
-      <w:r>
-        <w:rPr>
-          <w:rFonts w:ascii="Times New Roman" w:hAnsi="Times New Roman" w:cs="Times New Roman"/>
-          <w:sz w:val="24"/>
-        </w:rPr>
-        <w:t>ы</w:t>
-      </w:r>
-      <w:r>
-        <w:rPr>
-          <w:rFonts w:ascii="Times New Roman" w:hAnsi="Times New Roman" w:cs="Times New Roman"/>
-          <w:sz w:val="24"/>
-        </w:rPr>
-        <w:t xml:space="preserve"> его вес   </w:t>
+      <w:proofErr w:type="spellEnd"/>
+      <w:r>
+        <w:rPr>
+          <w:rFonts w:ascii="Times New Roman" w:hAnsi="Times New Roman" w:cs="Times New Roman"/>
+          <w:bCs/>
+          <w:sz w:val="24"/>
+        </w:rPr>
+        <w:t xml:space="preserve">-го предмета задан  вес   </w:t>
       </w:r>
       <m:oMath>
         <m:sSub>
@@ -660,6 +637,71 @@
             <m:ctrlPr>
               <w:rPr>
                 <w:rFonts w:ascii="Cambria Math" w:hAnsi="Cambria Math" w:cs="Times New Roman"/>
+                <w:bCs/>
+                <w:i/>
+                <w:iCs/>
+                <w:sz w:val="24"/>
+              </w:rPr>
+            </m:ctrlPr>
+          </m:sSubPr>
+          <m:e>
+            <m:r>
+              <w:rPr>
+                <w:rFonts w:ascii="Cambria Math" w:hAnsi="Cambria Math" w:cs="Times New Roman"/>
+                <w:sz w:val="24"/>
+                <w:lang w:val="en-US"/>
+              </w:rPr>
+              <m:t>w</m:t>
+            </m:r>
+          </m:e>
+          <m:sub>
+            <m:r>
+              <w:rPr>
+                <w:rFonts w:ascii="Cambria Math" w:hAnsi="Cambria Math" w:cs="Times New Roman"/>
+                <w:sz w:val="24"/>
+                <w:lang w:val="en-US"/>
+              </w:rPr>
+              <m:t>i</m:t>
+            </m:r>
+          </m:sub>
+        </m:sSub>
+      </m:oMath>
+      <w:r>
+        <w:rPr>
+          <w:rFonts w:ascii="Times New Roman" w:hAnsi="Times New Roman" w:cs="Times New Roman"/>
+          <w:bCs/>
+          <w:i/>
+          <w:iCs/>
+          <w:sz w:val="24"/>
+          <w:vertAlign w:val="subscript"/>
+        </w:rPr>
+        <w:t xml:space="preserve"> </w:t>
+      </w:r>
+      <w:r>
+        <w:rPr>
+          <w:rFonts w:ascii="Times New Roman" w:hAnsi="Times New Roman" w:cs="Times New Roman"/>
+          <w:bCs/>
+          <w:i/>
+          <w:iCs/>
+          <w:sz w:val="24"/>
+        </w:rPr>
+        <w:t>&gt; 0</w:t>
+      </w:r>
+      <w:r>
+        <w:rPr>
+          <w:rFonts w:ascii="Times New Roman" w:hAnsi="Times New Roman" w:cs="Times New Roman"/>
+          <w:bCs/>
+          <w:sz w:val="24"/>
+        </w:rPr>
+        <w:t xml:space="preserve">  и ценность  </w:t>
+      </w:r>
+      <m:oMath>
+        <m:sSub>
+          <m:sSubPr>
+            <m:ctrlPr>
+              <w:rPr>
+                <w:rFonts w:ascii="Cambria Math" w:hAnsi="Cambria Math" w:cs="Times New Roman"/>
+                <w:bCs/>
                 <w:i/>
                 <w:iCs/>
                 <w:sz w:val="24"/>
@@ -691,28 +733,84 @@
       <w:r>
         <w:rPr>
           <w:rFonts w:ascii="Times New Roman" w:hAnsi="Times New Roman" w:cs="Times New Roman"/>
+          <w:bCs/>
           <w:i/>
           <w:iCs/>
           <w:sz w:val="24"/>
-          <w:vertAlign w:val="subscript"/>
-        </w:rPr>
-        <w:t xml:space="preserve"> </w:t>
-      </w:r>
-      <w:r>
-        <w:rPr>
-          <w:rFonts w:ascii="Times New Roman" w:hAnsi="Times New Roman" w:cs="Times New Roman"/>
+        </w:rPr>
+        <w:t xml:space="preserve"> &gt; 0, </w:t>
+      </w:r>
+      <w:proofErr w:type="spellStart"/>
+      <w:r>
+        <w:rPr>
+          <w:rFonts w:ascii="Times New Roman" w:hAnsi="Times New Roman" w:cs="Times New Roman"/>
+          <w:bCs/>
           <w:i/>
           <w:iCs/>
           <w:sz w:val="24"/>
-        </w:rPr>
-        <w:t>&gt; 0</w:t>
-      </w:r>
-      <w:r>
-        <w:rPr>
-          <w:rFonts w:ascii="Times New Roman" w:hAnsi="Times New Roman" w:cs="Times New Roman"/>
-          <w:sz w:val="24"/>
-        </w:rPr>
-        <w:t xml:space="preserve">  и стоимость </w:t>
+          <w:lang w:val="en-US"/>
+        </w:rPr>
+        <w:t>i</w:t>
+      </w:r>
+      <w:proofErr w:type="spellEnd"/>
+      <w:r>
+        <w:rPr>
+          <w:rFonts w:ascii="Times New Roman" w:hAnsi="Times New Roman" w:cs="Times New Roman"/>
+          <w:bCs/>
+          <w:i/>
+          <w:iCs/>
+          <w:sz w:val="24"/>
+        </w:rPr>
+        <w:t xml:space="preserve">=1,.., </w:t>
+      </w:r>
+      <w:proofErr w:type="gramStart"/>
+      <w:r>
+        <w:rPr>
+          <w:rFonts w:ascii="Times New Roman" w:hAnsi="Times New Roman" w:cs="Times New Roman"/>
+          <w:bCs/>
+          <w:i/>
+          <w:iCs/>
+          <w:sz w:val="24"/>
+          <w:lang w:val="en-US"/>
+        </w:rPr>
+        <w:t>n</w:t>
+      </w:r>
+      <w:proofErr w:type="gramEnd"/>
+      <w:r>
+        <w:rPr>
+          <w:rFonts w:ascii="Times New Roman" w:hAnsi="Times New Roman" w:cs="Times New Roman"/>
+          <w:bCs/>
+          <w:i/>
+          <w:iCs/>
+          <w:sz w:val="24"/>
+        </w:rPr>
+        <w:t>.</w:t>
+      </w:r>
+      <w:r>
+        <w:rPr>
+          <w:rFonts w:ascii="Times New Roman" w:hAnsi="Times New Roman" w:cs="Times New Roman"/>
+          <w:bCs/>
+          <w:sz w:val="24"/>
+        </w:rPr>
+        <w:t xml:space="preserve"> Задано ограничение на максимальный вес рюкзака  ‒ </w:t>
+      </w:r>
+      <m:oMath>
+        <m:r>
+          <w:rPr>
+            <w:rFonts w:ascii="Cambria Math" w:hAnsi="Cambria Math" w:cs="Times New Roman"/>
+            <w:sz w:val="24"/>
+            <w:lang w:val="en-US"/>
+          </w:rPr>
+          <m:t>W</m:t>
+        </m:r>
+      </m:oMath>
+      <w:r>
+        <w:rPr>
+          <w:rFonts w:ascii="Times New Roman" w:hAnsi="Times New Roman" w:cs="Times New Roman"/>
+          <w:bCs/>
+          <w:sz w:val="24"/>
+        </w:rPr>
+        <w:t xml:space="preserve">. Каждый </w:t>
       </w:r>
       <m:oMath>
         <m:sSub>
@@ -720,111 +818,7 @@
             <m:ctrlPr>
               <w:rPr>
                 <w:rFonts w:ascii="Cambria Math" w:hAnsi="Cambria Math" w:cs="Times New Roman"/>
-                <w:i/>
-                <w:iCs/>
-                <w:sz w:val="24"/>
-              </w:rPr>
-            </m:ctrlPr>
-          </m:sSubPr>
-          <m:e>
-            <m:r>
-              <w:rPr>
-                <w:rFonts w:ascii="Cambria Math" w:hAnsi="Cambria Math" w:cs="Times New Roman"/>
-                <w:sz w:val="24"/>
-                <w:lang w:val="en-US"/>
-              </w:rPr>
-              <m:t>c</m:t>
-            </m:r>
-          </m:e>
-          <m:sub>
-            <m:r>
-              <w:rPr>
-                <w:rFonts w:ascii="Cambria Math" w:hAnsi="Cambria Math" w:cs="Times New Roman"/>
-                <w:sz w:val="24"/>
-                <w:lang w:val="en-US"/>
-              </w:rPr>
-              <m:t>i</m:t>
-            </m:r>
-          </m:sub>
-        </m:sSub>
-      </m:oMath>
-      <w:r>
-        <w:rPr>
-          <w:rFonts w:ascii="Times New Roman" w:hAnsi="Times New Roman" w:cs="Times New Roman"/>
-          <w:i/>
-          <w:iCs/>
-          <w:sz w:val="24"/>
-        </w:rPr>
-        <w:t xml:space="preserve"> &gt; 0, </w:t>
-      </w:r>
-      <w:r>
-        <w:rPr>
-          <w:rFonts w:ascii="Times New Roman" w:hAnsi="Times New Roman" w:cs="Times New Roman"/>
-          <w:i/>
-          <w:iCs/>
-          <w:sz w:val="24"/>
-          <w:lang w:val="en-US"/>
-        </w:rPr>
-        <w:t>i</w:t>
-      </w:r>
-      <w:r>
-        <w:rPr>
-          <w:rFonts w:ascii="Times New Roman" w:hAnsi="Times New Roman" w:cs="Times New Roman"/>
-          <w:i/>
-          <w:iCs/>
-          <w:sz w:val="24"/>
-        </w:rPr>
-        <w:t xml:space="preserve"> = 1,.., </w:t>
-      </w:r>
-      <w:r>
-        <w:rPr>
-          <w:rFonts w:ascii="Times New Roman" w:hAnsi="Times New Roman" w:cs="Times New Roman"/>
-          <w:i/>
-          <w:iCs/>
-          <w:sz w:val="24"/>
-          <w:lang w:val="en-US"/>
-        </w:rPr>
-        <w:t>n</w:t>
-      </w:r>
-      <w:r>
-        <w:rPr>
-          <w:rFonts w:ascii="Times New Roman" w:hAnsi="Times New Roman" w:cs="Times New Roman"/>
-          <w:i/>
-          <w:iCs/>
-          <w:sz w:val="24"/>
-        </w:rPr>
-        <w:t>.</w:t>
-      </w:r>
-      <w:r>
-        <w:rPr>
-          <w:rFonts w:ascii="Times New Roman" w:hAnsi="Times New Roman" w:cs="Times New Roman"/>
-          <w:sz w:val="24"/>
-        </w:rPr>
-        <w:t xml:space="preserve"> Задано ограничение на максимальный вес рюкзака ‒ </w:t>
-      </w:r>
-      <w:r>
-        <w:rPr>
-          <w:rFonts w:ascii="Times New Roman" w:hAnsi="Times New Roman" w:cs="Times New Roman"/>
-          <w:i/>
-          <w:iCs/>
-          <w:sz w:val="24"/>
-          <w:lang w:val="en-US"/>
-        </w:rPr>
-        <w:t>P</w:t>
-      </w:r>
-      <w:r>
-        <w:rPr>
-          <w:rFonts w:ascii="Times New Roman" w:hAnsi="Times New Roman" w:cs="Times New Roman"/>
-          <w:sz w:val="24"/>
-        </w:rPr>
-        <w:t xml:space="preserve">. Каждый </w:t>
-      </w:r>
-      <m:oMath>
-        <m:sSub>
-          <m:sSubPr>
-            <m:ctrlPr>
-              <w:rPr>
-                <w:rFonts w:ascii="Cambria Math" w:hAnsi="Cambria Math" w:cs="Times New Roman"/>
+                <w:bCs/>
                 <w:i/>
                 <w:iCs/>
                 <w:sz w:val="24"/>
@@ -856,9 +850,93 @@
       <w:r>
         <w:rPr>
           <w:rFonts w:ascii="Times New Roman" w:hAnsi="Times New Roman" w:cs="Times New Roman"/>
-          <w:sz w:val="24"/>
-        </w:rPr>
-        <w:t xml:space="preserve">  может принимать только одно из двух значений:  </w:t>
+          <w:bCs/>
+          <w:sz w:val="24"/>
+        </w:rPr>
+        <w:t xml:space="preserve">  может принимать только одно из двух значений: </w:t>
+      </w:r>
+      <w:r>
+        <w:rPr>
+          <w:rFonts w:ascii="Times New Roman" w:hAnsi="Times New Roman" w:cs="Times New Roman"/>
+          <w:bCs/>
+          <w:i/>
+          <w:iCs/>
+          <w:sz w:val="24"/>
+          <w:lang w:val="en-US"/>
+        </w:rPr>
+        <w:t>x</w:t>
+      </w:r>
+      <w:r>
+        <w:rPr>
+          <w:rFonts w:ascii="Times New Roman" w:hAnsi="Times New Roman" w:cs="Times New Roman"/>
+          <w:bCs/>
+          <w:i/>
+          <w:iCs/>
+          <w:sz w:val="24"/>
+          <w:vertAlign w:val="subscript"/>
+          <w:lang w:val="en-US"/>
+        </w:rPr>
+        <w:t>i</w:t>
+      </w:r>
+      <w:r>
+        <w:rPr>
+          <w:rFonts w:ascii="Times New Roman" w:hAnsi="Times New Roman" w:cs="Times New Roman"/>
+          <w:bCs/>
+          <w:i/>
+          <w:iCs/>
+          <w:sz w:val="24"/>
+          <w:vertAlign w:val="subscript"/>
+        </w:rPr>
+        <w:t xml:space="preserve"> </w:t>
+      </w:r>
+      <w:r>
+        <w:rPr>
+          <w:rFonts w:ascii="Times New Roman" w:hAnsi="Times New Roman" w:cs="Times New Roman"/>
+          <w:bCs/>
+          <w:i/>
+          <w:iCs/>
+          <w:sz w:val="24"/>
+        </w:rPr>
+        <w:t>= 1</w:t>
+      </w:r>
+      <w:r>
+        <w:rPr>
+          <w:rFonts w:ascii="Times New Roman" w:hAnsi="Times New Roman" w:cs="Times New Roman"/>
+          <w:bCs/>
+          <w:sz w:val="24"/>
+        </w:rPr>
+        <w:t xml:space="preserve">, если </w:t>
+      </w:r>
+      <w:proofErr w:type="spellStart"/>
+      <w:r>
+        <w:rPr>
+          <w:rFonts w:ascii="Times New Roman" w:hAnsi="Times New Roman" w:cs="Times New Roman"/>
+          <w:bCs/>
+          <w:i/>
+          <w:iCs/>
+          <w:sz w:val="24"/>
+          <w:lang w:val="en-US"/>
+        </w:rPr>
+        <w:t>i</w:t>
+      </w:r>
+      <w:proofErr w:type="spellEnd"/>
+      <w:r>
+        <w:rPr>
+          <w:rFonts w:ascii="Times New Roman" w:hAnsi="Times New Roman" w:cs="Times New Roman"/>
+          <w:bCs/>
+          <w:i/>
+          <w:iCs/>
+          <w:sz w:val="24"/>
+        </w:rPr>
+        <w:t>-</w:t>
+      </w:r>
+      <w:r>
+        <w:rPr>
+          <w:rFonts w:ascii="Times New Roman" w:hAnsi="Times New Roman" w:cs="Times New Roman"/>
+          <w:bCs/>
+          <w:sz w:val="24"/>
+        </w:rPr>
+        <w:t>й предмет попадает  в рюкзак, или</w:t>
       </w:r>
       <m:oMath>
         <m:sSub>
@@ -866,92 +944,7 @@
             <m:ctrlPr>
               <w:rPr>
                 <w:rFonts w:ascii="Cambria Math" w:hAnsi="Cambria Math" w:cs="Times New Roman"/>
-                <w:i/>
-                <w:iCs/>
-                <w:sz w:val="24"/>
-              </w:rPr>
-            </m:ctrlPr>
-          </m:sSubPr>
-          <m:e>
-            <m:r>
-              <w:rPr>
-                <w:rFonts w:ascii="Cambria Math" w:hAnsi="Cambria Math" w:cs="Times New Roman"/>
-                <w:sz w:val="24"/>
-                <w:lang w:val="en-US"/>
-              </w:rPr>
-              <m:t> x</m:t>
-            </m:r>
-          </m:e>
-          <m:sub>
-            <m:r>
-              <w:rPr>
-                <w:rFonts w:ascii="Cambria Math" w:hAnsi="Cambria Math" w:cs="Times New Roman"/>
-                <w:sz w:val="24"/>
-                <w:lang w:val="en-US"/>
-              </w:rPr>
-              <m:t>i</m:t>
-            </m:r>
-          </m:sub>
-        </m:sSub>
-      </m:oMath>
-      <w:r>
-        <w:rPr>
-          <w:rFonts w:ascii="Times New Roman" w:hAnsi="Times New Roman" w:cs="Times New Roman"/>
-          <w:i/>
-          <w:iCs/>
-          <w:sz w:val="24"/>
-          <w:vertAlign w:val="subscript"/>
-        </w:rPr>
-        <w:t xml:space="preserve"> </w:t>
-      </w:r>
-      <w:r>
-        <w:rPr>
-          <w:rFonts w:ascii="Times New Roman" w:hAnsi="Times New Roman" w:cs="Times New Roman"/>
-          <w:i/>
-          <w:iCs/>
-          <w:sz w:val="24"/>
-        </w:rPr>
-        <w:t>= 1</w:t>
-      </w:r>
-      <w:r>
-        <w:rPr>
-          <w:rFonts w:ascii="Times New Roman" w:hAnsi="Times New Roman" w:cs="Times New Roman"/>
-          <w:sz w:val="24"/>
-        </w:rPr>
-        <w:t xml:space="preserve">, если </w:t>
-      </w:r>
-      <w:r>
-        <w:rPr>
-          <w:rFonts w:ascii="Times New Roman" w:hAnsi="Times New Roman" w:cs="Times New Roman"/>
-          <w:i/>
-          <w:iCs/>
-          <w:sz w:val="24"/>
-          <w:lang w:val="en-US"/>
-        </w:rPr>
-        <w:t>i</w:t>
-      </w:r>
-      <w:r>
-        <w:rPr>
-          <w:rFonts w:ascii="Times New Roman" w:hAnsi="Times New Roman" w:cs="Times New Roman"/>
-          <w:i/>
-          <w:iCs/>
-          <w:sz w:val="24"/>
-        </w:rPr>
-        <w:t xml:space="preserve"> - </w:t>
-      </w:r>
-      <w:r>
-        <w:rPr>
-          <w:rFonts w:ascii="Times New Roman" w:hAnsi="Times New Roman" w:cs="Times New Roman"/>
-          <w:sz w:val="24"/>
-        </w:rPr>
-        <w:t>й предмет упаковывают в рюкзак, или</w:t>
-      </w:r>
-      <m:oMath>
-        <m:sSub>
-          <m:sSubPr>
-            <m:ctrlPr>
-              <w:rPr>
-                <w:rFonts w:ascii="Cambria Math" w:hAnsi="Cambria Math" w:cs="Times New Roman"/>
+                <w:bCs/>
                 <w:i/>
                 <w:iCs/>
                 <w:sz w:val="24"/>
@@ -990,6 +983,7 @@
       <w:r>
         <w:rPr>
           <w:rFonts w:ascii="Times New Roman" w:hAnsi="Times New Roman" w:cs="Times New Roman"/>
+          <w:bCs/>
           <w:i/>
           <w:iCs/>
           <w:sz w:val="24"/>
@@ -999,9 +993,10 @@
       <w:r>
         <w:rPr>
           <w:rFonts w:ascii="Times New Roman" w:hAnsi="Times New Roman" w:cs="Times New Roman"/>
-          <w:sz w:val="24"/>
-        </w:rPr>
-        <w:t xml:space="preserve"> в противном случае. Требуется выбрать из заданного множества предметов набор с максимальной суммарной стоимостью </w:t>
+          <w:bCs/>
+          <w:sz w:val="24"/>
+        </w:rPr>
+        <w:t xml:space="preserve"> в противном случае. Требуется выбрать из заданного множества предметов набор с максимальной суммарной ценностью </w:t>
       </w:r>
       <m:oMath>
         <m:sSub>
@@ -1009,6 +1004,7 @@
             <m:ctrlPr>
               <w:rPr>
                 <w:rFonts w:ascii="Cambria Math" w:hAnsi="Cambria Math" w:cs="Times New Roman"/>
+                <w:bCs/>
                 <w:i/>
                 <w:iCs/>
                 <w:sz w:val="24"/>
@@ -1023,6 +1019,7 @@
                 <m:ctrlPr>
                   <w:rPr>
                     <w:rFonts w:ascii="Cambria Math" w:hAnsi="Cambria Math" w:cs="Times New Roman"/>
+                    <w:bCs/>
                     <w:i/>
                     <w:iCs/>
                     <w:sz w:val="24"/>
@@ -1062,6 +1059,7 @@
                     <m:ctrlPr>
                       <w:rPr>
                         <w:rFonts w:ascii="Cambria Math" w:hAnsi="Cambria Math" w:cs="Times New Roman"/>
+                        <w:bCs/>
                         <w:i/>
                         <w:iCs/>
                         <w:sz w:val="24"/>
@@ -1075,7 +1073,7 @@
                         <w:sz w:val="24"/>
                         <w:lang w:val="en-US"/>
                       </w:rPr>
-                      <m:t>c</m:t>
+                      <m:t>p</m:t>
                     </m:r>
                   </m:e>
                   <m:sub>
@@ -1115,6 +1113,7 @@
       <w:r>
         <w:rPr>
           <w:rFonts w:ascii="Times New Roman" w:hAnsi="Times New Roman" w:cs="Times New Roman"/>
+          <w:bCs/>
           <w:sz w:val="24"/>
         </w:rPr>
         <w:t xml:space="preserve"> при одновременном соблюдении ограничения на суммарный вес найденного набора </w:t>
@@ -1127,6 +1126,7 @@
             <m:ctrlPr>
               <w:rPr>
                 <w:rFonts w:ascii="Cambria Math" w:hAnsi="Cambria Math" w:cs="Times New Roman"/>
+                <w:bCs/>
                 <w:i/>
                 <w:iCs/>
                 <w:sz w:val="24"/>
@@ -1166,6 +1166,7 @@
                 <m:ctrlPr>
                   <w:rPr>
                     <w:rFonts w:ascii="Cambria Math" w:hAnsi="Cambria Math" w:cs="Times New Roman"/>
+                    <w:bCs/>
                     <w:i/>
                     <w:iCs/>
                     <w:sz w:val="24"/>
@@ -1179,7 +1180,7 @@
                     <w:sz w:val="24"/>
                     <w:lang w:val="en-US"/>
                   </w:rPr>
-                  <m:t>p</m:t>
+                  <m:t>w</m:t>
                 </m:r>
               </m:e>
               <m:sub>
@@ -1198,6 +1199,7 @@
                 <m:ctrlPr>
                   <w:rPr>
                     <w:rFonts w:ascii="Cambria Math" w:hAnsi="Cambria Math" w:cs="Times New Roman"/>
+                    <w:bCs/>
                     <w:i/>
                     <w:iCs/>
                     <w:sz w:val="24"/>
@@ -1238,14 +1240,7 @@
                 <w:sz w:val="24"/>
                 <w:lang w:val="en-US"/>
               </w:rPr>
-              <m:t>P</m:t>
-            </m:r>
-            <m:r>
-              <w:rPr>
-                <w:rFonts w:ascii="Cambria Math" w:hAnsi="Cambria Math" w:cs="Times New Roman"/>
-                <w:sz w:val="24"/>
-              </w:rPr>
-              <m:t>.</m:t>
+              <m:t>W</m:t>
             </m:r>
           </m:e>
         </m:nary>
@@ -1253,16 +1248,30 @@
       <w:r>
         <w:rPr>
           <w:rFonts w:ascii="Times New Roman" w:hAnsi="Times New Roman" w:cs="Times New Roman"/>
-          <w:sz w:val="24"/>
-        </w:rPr>
-        <w:t xml:space="preserve"> </w:t>
-      </w:r>
-    </w:p>
-    <w:p>
-      <w:pPr>
-        <w:jc w:val="both"/>
-        <w:rPr>
-          <w:rFonts w:ascii="Times New Roman" w:hAnsi="Times New Roman" w:cs="Times New Roman"/>
+          <w:bCs/>
+          <w:sz w:val="24"/>
+        </w:rPr>
+        <w:t xml:space="preserve"> .</w:t>
+      </w:r>
+      <m:oMath>
+        <m:r>
+          <m:rPr>
+            <m:sty m:val="p"/>
+          </m:rPr>
+          <w:rPr>
+            <w:rFonts w:ascii="Cambria Math" w:hAnsi="Cambria Math" w:cs="Times New Roman"/>
+            <w:sz w:val="24"/>
+          </w:rPr>
+          <m:t> </m:t>
+        </m:r>
+      </m:oMath>
+    </w:p>
+    <w:p>
+      <w:pPr>
+        <w:jc w:val="both"/>
+        <w:rPr>
+          <w:rFonts w:ascii="Times New Roman" w:hAnsi="Times New Roman" w:cs="Times New Roman"/>
+          <w:bCs/>
           <w:sz w:val="24"/>
         </w:rPr>
       </w:pPr>
@@ -1278,6 +1287,7 @@
               <m:ctrlPr>
                 <w:rPr>
                   <w:rFonts w:ascii="Cambria Math" w:hAnsi="Cambria Math" w:cs="Times New Roman"/>
+                  <w:bCs/>
                   <w:i/>
                   <w:iCs/>
                   <w:sz w:val="24"/>
@@ -1310,6 +1320,7 @@
                   <m:ctrlPr>
                     <w:rPr>
                       <w:rFonts w:ascii="Cambria Math" w:hAnsi="Cambria Math" w:cs="Times New Roman"/>
+                      <w:bCs/>
                       <w:i/>
                       <w:iCs/>
                       <w:sz w:val="24"/>
@@ -1323,7 +1334,7 @@
                       <w:sz w:val="24"/>
                       <w:lang w:val="en-US"/>
                     </w:rPr>
-                    <m:t>c</m:t>
+                    <m:t>p</m:t>
                   </m:r>
                 </m:e>
                 <m:sub>
@@ -1342,6 +1353,7 @@
                   <m:ctrlPr>
                     <w:rPr>
                       <w:rFonts w:ascii="Cambria Math" w:hAnsi="Cambria Math" w:cs="Times New Roman"/>
+                      <w:bCs/>
                       <w:i/>
                       <w:iCs/>
                       <w:sz w:val="24"/>
@@ -1387,6 +1399,7 @@
         <w:jc w:val="both"/>
         <w:rPr>
           <w:rFonts w:ascii="Times New Roman" w:hAnsi="Times New Roman" w:cs="Times New Roman"/>
+          <w:bCs/>
           <w:sz w:val="24"/>
         </w:rPr>
       </w:pPr>
@@ -1402,6 +1415,7 @@
               <m:ctrlPr>
                 <w:rPr>
                   <w:rFonts w:ascii="Cambria Math" w:hAnsi="Cambria Math" w:cs="Times New Roman"/>
+                  <w:bCs/>
                   <w:i/>
                   <w:iCs/>
                   <w:sz w:val="24"/>
@@ -1434,6 +1448,7 @@
                   <m:ctrlPr>
                     <w:rPr>
                       <w:rFonts w:ascii="Cambria Math" w:hAnsi="Cambria Math" w:cs="Times New Roman"/>
+                      <w:bCs/>
                       <w:i/>
                       <w:iCs/>
                       <w:sz w:val="24"/>
@@ -1447,7 +1462,7 @@
                       <w:sz w:val="24"/>
                       <w:lang w:val="en-US"/>
                     </w:rPr>
-                    <m:t>p</m:t>
+                    <m:t>w</m:t>
                   </m:r>
                 </m:e>
                 <m:sub>
@@ -1466,6 +1481,7 @@
                   <m:ctrlPr>
                     <w:rPr>
                       <w:rFonts w:ascii="Cambria Math" w:hAnsi="Cambria Math" w:cs="Times New Roman"/>
+                      <w:bCs/>
                       <w:i/>
                       <w:iCs/>
                       <w:sz w:val="24"/>
@@ -1499,7 +1515,7 @@
                   <w:sz w:val="24"/>
                   <w:lang w:val="en-US"/>
                 </w:rPr>
-                <m:t>≤ P</m:t>
+                <m:t>≤ W</m:t>
               </m:r>
             </m:e>
           </m:nary>
@@ -1511,6 +1527,102 @@
         <w:jc w:val="both"/>
         <w:rPr>
           <w:rFonts w:ascii="Times New Roman" w:hAnsi="Times New Roman" w:cs="Times New Roman"/>
+          <w:bCs/>
+          <w:sz w:val="24"/>
+        </w:rPr>
+      </w:pPr>
+      <m:oMathPara>
+        <m:oMathParaPr>
+          <m:jc m:val="centerGroup"/>
+        </m:oMathParaPr>
+        <m:oMath>
+          <m:nary>
+            <m:naryPr>
+              <m:chr m:val="∑"/>
+              <m:limLoc m:val="undOvr"/>
+              <m:ctrlPr>
+                <w:rPr>
+                  <w:rFonts w:ascii="Cambria Math" w:hAnsi="Cambria Math" w:cs="Times New Roman"/>
+                  <w:bCs/>
+                  <w:i/>
+                  <w:iCs/>
+                  <w:sz w:val="24"/>
+                </w:rPr>
+              </m:ctrlPr>
+            </m:naryPr>
+            <m:sub>
+              <m:r>
+                <w:rPr>
+                  <w:rFonts w:ascii="Cambria Math" w:hAnsi="Cambria Math" w:cs="Times New Roman"/>
+                  <w:sz w:val="24"/>
+                  <w:lang w:val="en-US"/>
+                </w:rPr>
+                <m:t>i=1 </m:t>
+              </m:r>
+            </m:sub>
+            <m:sup>
+              <m:r>
+                <w:rPr>
+                  <w:rFonts w:ascii="Cambria Math" w:hAnsi="Cambria Math" w:cs="Times New Roman"/>
+                  <w:sz w:val="24"/>
+                  <w:lang w:val="en-US"/>
+                </w:rPr>
+                <m:t>n</m:t>
+              </m:r>
+            </m:sup>
+            <m:e>
+              <m:sSub>
+                <m:sSubPr>
+                  <m:ctrlPr>
+                    <w:rPr>
+                      <w:rFonts w:ascii="Cambria Math" w:hAnsi="Cambria Math" w:cs="Times New Roman"/>
+                      <w:bCs/>
+                      <w:i/>
+                      <w:iCs/>
+                      <w:sz w:val="24"/>
+                    </w:rPr>
+                  </m:ctrlPr>
+                </m:sSubPr>
+                <m:e>
+                  <m:r>
+                    <w:rPr>
+                      <w:rFonts w:ascii="Cambria Math" w:hAnsi="Cambria Math" w:cs="Times New Roman"/>
+                      <w:sz w:val="24"/>
+                      <w:lang w:val="en-US"/>
+                    </w:rPr>
+                    <m:t>w</m:t>
+                  </m:r>
+                </m:e>
+                <m:sub>
+                  <m:r>
+                    <w:rPr>
+                      <w:rFonts w:ascii="Cambria Math" w:hAnsi="Cambria Math" w:cs="Times New Roman"/>
+                      <w:sz w:val="24"/>
+                      <w:lang w:val="en-US"/>
+                    </w:rPr>
+                    <m:t>i</m:t>
+                  </m:r>
+                </m:sub>
+              </m:sSub>
+              <m:r>
+                <w:rPr>
+                  <w:rFonts w:ascii="Cambria Math" w:hAnsi="Cambria Math" w:cs="Times New Roman"/>
+                  <w:sz w:val="24"/>
+                  <w:lang w:val="en-US"/>
+                </w:rPr>
+                <m:t>&gt; W</m:t>
+              </m:r>
+            </m:e>
+          </m:nary>
+        </m:oMath>
+      </m:oMathPara>
+    </w:p>
+    <w:p>
+      <w:pPr>
+        <w:jc w:val="both"/>
+        <w:rPr>
+          <w:rFonts w:ascii="Times New Roman" w:hAnsi="Times New Roman" w:cs="Times New Roman"/>
+          <w:bCs/>
           <w:sz w:val="24"/>
         </w:rPr>
       </w:pPr>
@@ -1534,6 +1646,7 @@
               <m:ctrlPr>
                 <w:rPr>
                   <w:rFonts w:ascii="Cambria Math" w:hAnsi="Cambria Math" w:cs="Times New Roman"/>
+                  <w:bCs/>
                   <w:i/>
                   <w:iCs/>
                   <w:sz w:val="24"/>
@@ -1567,6 +1680,7 @@
         <w:jc w:val="both"/>
         <w:rPr>
           <w:rFonts w:ascii="Times New Roman" w:hAnsi="Times New Roman" w:cs="Times New Roman"/>
+          <w:bCs/>
           <w:sz w:val="24"/>
         </w:rPr>
       </w:pPr>
@@ -1580,45 +1694,7 @@
               <m:ctrlPr>
                 <w:rPr>
                   <w:rFonts w:ascii="Cambria Math" w:hAnsi="Cambria Math" w:cs="Times New Roman"/>
-                  <w:i/>
-                  <w:iCs/>
-                  <w:sz w:val="24"/>
-                </w:rPr>
-              </m:ctrlPr>
-            </m:sSubPr>
-            <m:e>
-              <m:r>
-                <w:rPr>
-                  <w:rFonts w:ascii="Cambria Math" w:hAnsi="Cambria Math" w:cs="Times New Roman"/>
-                  <w:sz w:val="24"/>
-                  <w:lang w:val="en-US"/>
-                </w:rPr>
-                <m:t>c</m:t>
-              </m:r>
-            </m:e>
-            <m:sub>
-              <m:r>
-                <w:rPr>
-                  <w:rFonts w:ascii="Cambria Math" w:hAnsi="Cambria Math" w:cs="Times New Roman"/>
-                  <w:sz w:val="24"/>
-                  <w:lang w:val="en-US"/>
-                </w:rPr>
-                <m:t>i</m:t>
-              </m:r>
-            </m:sub>
-          </m:sSub>
-          <m:r>
-            <w:rPr>
-              <w:rFonts w:ascii="Cambria Math" w:hAnsi="Cambria Math" w:cs="Times New Roman"/>
-              <w:sz w:val="24"/>
-            </w:rPr>
-            <m:t>&gt;0, 0&lt;</m:t>
-          </m:r>
-          <m:sSub>
-            <m:sSubPr>
-              <m:ctrlPr>
-                <w:rPr>
-                  <w:rFonts w:ascii="Cambria Math" w:hAnsi="Cambria Math" w:cs="Times New Roman"/>
+                  <w:bCs/>
                   <w:i/>
                   <w:iCs/>
                   <w:sz w:val="24"/>
@@ -1651,6 +1727,46 @@
               <w:rFonts w:ascii="Cambria Math" w:hAnsi="Cambria Math" w:cs="Times New Roman"/>
               <w:sz w:val="24"/>
             </w:rPr>
+            <m:t>&gt;0, 0&lt;</m:t>
+          </m:r>
+          <m:sSub>
+            <m:sSubPr>
+              <m:ctrlPr>
+                <w:rPr>
+                  <w:rFonts w:ascii="Cambria Math" w:hAnsi="Cambria Math" w:cs="Times New Roman"/>
+                  <w:bCs/>
+                  <w:i/>
+                  <w:iCs/>
+                  <w:sz w:val="24"/>
+                </w:rPr>
+              </m:ctrlPr>
+            </m:sSubPr>
+            <m:e>
+              <m:r>
+                <w:rPr>
+                  <w:rFonts w:ascii="Cambria Math" w:hAnsi="Cambria Math" w:cs="Times New Roman"/>
+                  <w:sz w:val="24"/>
+                  <w:lang w:val="en-US"/>
+                </w:rPr>
+                <m:t>w</m:t>
+              </m:r>
+            </m:e>
+            <m:sub>
+              <m:r>
+                <w:rPr>
+                  <w:rFonts w:ascii="Cambria Math" w:hAnsi="Cambria Math" w:cs="Times New Roman"/>
+                  <w:sz w:val="24"/>
+                  <w:lang w:val="en-US"/>
+                </w:rPr>
+                <m:t>i</m:t>
+              </m:r>
+            </m:sub>
+          </m:sSub>
+          <m:r>
+            <w:rPr>
+              <w:rFonts w:ascii="Cambria Math" w:hAnsi="Cambria Math" w:cs="Times New Roman"/>
+              <w:sz w:val="24"/>
+            </w:rPr>
             <m:t>≤</m:t>
           </m:r>
           <m:r>
@@ -1659,7 +1775,7 @@
               <w:sz w:val="24"/>
               <w:lang w:val="en-US"/>
             </w:rPr>
-            <m:t>P</m:t>
+            <m:t>W</m:t>
           </m:r>
           <m:r>
             <w:rPr>
@@ -1691,6 +1807,13 @@
             </w:rPr>
             <m:t>n</m:t>
           </m:r>
+          <m:r>
+            <w:rPr>
+              <w:rFonts w:ascii="Cambria Math" w:hAnsi="Cambria Math" w:cs="Times New Roman"/>
+              <w:sz w:val="24"/>
+            </w:rPr>
+            <m:t> </m:t>
+          </m:r>
         </m:oMath>
       </m:oMathPara>
     </w:p>
@@ -1754,11 +1877,6 @@
     </w:p>
     <w:p>
       <w:pPr>
-        <w:numPr>
-          <w:ilvl w:val="0"/>
-          <w:numId w:val="8"/>
-        </w:numPr>
-        <w:ind w:left="0" w:hanging="426"/>
         <w:jc w:val="both"/>
         <w:rPr>
           <w:rFonts w:ascii="Times New Roman" w:hAnsi="Times New Roman" w:cs="Times New Roman"/>
@@ -1777,12 +1895,7 @@
     </w:p>
     <w:p>
       <w:pPr>
-        <w:numPr>
-          <w:ilvl w:val="0"/>
-          <w:numId w:val="8"/>
-        </w:numPr>
         <w:spacing w:line="240" w:lineRule="auto"/>
-        <w:ind w:left="0" w:hanging="426"/>
         <w:jc w:val="both"/>
         <w:rPr>
           <w:rFonts w:ascii="Times New Roman" w:hAnsi="Times New Roman" w:cs="Times New Roman"/>
@@ -1845,7 +1958,39 @@
           <w:sz w:val="24"/>
           <w:szCs w:val="24"/>
         </w:rPr>
-        <w:t>Может работать с большими значениями.</w:t>
+        <w:t>Независимость от класса  исходной задачи.</w:t>
+      </w:r>
+    </w:p>
+    <w:p>
+      <w:pPr>
+        <w:spacing w:after="0" w:line="240" w:lineRule="auto"/>
+        <w:ind w:left="567"/>
+        <w:jc w:val="both"/>
+        <w:rPr>
+          <w:rFonts w:ascii="Times New Roman" w:hAnsi="Times New Roman" w:cs="Times New Roman"/>
+          <w:sz w:val="24"/>
+          <w:szCs w:val="24"/>
+        </w:rPr>
+      </w:pPr>
+    </w:p>
+    <w:p>
+      <w:pPr>
+        <w:spacing w:after="0" w:line="240" w:lineRule="auto"/>
+        <w:jc w:val="both"/>
+        <w:rPr>
+          <w:rFonts w:ascii="Times New Roman" w:hAnsi="Times New Roman" w:cs="Times New Roman"/>
+          <w:sz w:val="24"/>
+          <w:szCs w:val="24"/>
+        </w:rPr>
+      </w:pPr>
+      <w:r>
+        <w:rPr>
+          <w:rFonts w:ascii="Times New Roman" w:hAnsi="Times New Roman" w:cs="Times New Roman"/>
+          <w:bCs/>
+          <w:sz w:val="24"/>
+          <w:szCs w:val="24"/>
+        </w:rPr>
+        <w:t xml:space="preserve"> Минусы:</w:t>
       </w:r>
     </w:p>
     <w:p>
@@ -1869,66 +2014,13 @@
           <w:sz w:val="24"/>
           <w:szCs w:val="24"/>
         </w:rPr>
-        <w:t>Независимость от вида исходных данных.</w:t>
-      </w:r>
-    </w:p>
-    <w:p>
-      <w:pPr>
-        <w:numPr>
-          <w:ilvl w:val="0"/>
-          <w:numId w:val="8"/>
-        </w:numPr>
+        <w:t>Не гарантирует нахождение оптимального решения.</w:t>
+      </w:r>
+    </w:p>
+    <w:p>
+      <w:pPr>
         <w:spacing w:after="0" w:line="240" w:lineRule="auto"/>
-        <w:ind w:left="0" w:hanging="426"/>
-        <w:jc w:val="both"/>
-        <w:rPr>
-          <w:rFonts w:ascii="Times New Roman" w:hAnsi="Times New Roman" w:cs="Times New Roman"/>
-          <w:sz w:val="24"/>
-          <w:szCs w:val="24"/>
-        </w:rPr>
-      </w:pPr>
-      <w:r>
-        <w:rPr>
-          <w:rFonts w:ascii="Times New Roman" w:hAnsi="Times New Roman" w:cs="Times New Roman"/>
-          <w:bCs/>
-          <w:sz w:val="24"/>
-          <w:szCs w:val="24"/>
-        </w:rPr>
-        <w:t xml:space="preserve"> Минусы:</w:t>
-      </w:r>
-    </w:p>
-    <w:p>
-      <w:pPr>
-        <w:numPr>
-          <w:ilvl w:val="0"/>
-          <w:numId w:val="8"/>
-        </w:numPr>
-        <w:spacing w:after="0" w:line="240" w:lineRule="auto"/>
-        <w:ind w:left="567" w:hanging="426"/>
-        <w:jc w:val="both"/>
-        <w:rPr>
-          <w:rFonts w:ascii="Times New Roman" w:hAnsi="Times New Roman" w:cs="Times New Roman"/>
-          <w:sz w:val="24"/>
-          <w:szCs w:val="24"/>
-        </w:rPr>
-      </w:pPr>
-      <w:r>
-        <w:rPr>
-          <w:rFonts w:ascii="Times New Roman" w:hAnsi="Times New Roman" w:cs="Times New Roman"/>
-          <w:sz w:val="24"/>
-          <w:szCs w:val="24"/>
-        </w:rPr>
-        <w:t>Не гарантирует нахождение оптимального решения.</w:t>
-      </w:r>
-    </w:p>
-    <w:p>
-      <w:pPr>
-        <w:numPr>
-          <w:ilvl w:val="0"/>
-          <w:numId w:val="8"/>
-        </w:numPr>
-        <w:spacing w:after="0" w:line="240" w:lineRule="auto"/>
-        <w:ind w:left="567" w:hanging="426"/>
+        <w:ind w:left="567"/>
         <w:jc w:val="both"/>
         <w:rPr>
           <w:rFonts w:ascii="Times New Roman" w:hAnsi="Times New Roman" w:cs="Times New Roman"/>
@@ -2357,6 +2449,7 @@
           <w:sz w:val="24"/>
           <w:szCs w:val="24"/>
         </w:rPr>
+        <w:lastRenderedPageBreak/>
         <w:t xml:space="preserve">Задачи с подсуммами </w:t>
       </w:r>
       <w:r>
@@ -2417,46 +2510,23 @@
           <w:sz w:val="24"/>
           <w:szCs w:val="24"/>
         </w:rPr>
-        <w:lastRenderedPageBreak/>
         <w:t>Эксперимент</w:t>
       </w:r>
     </w:p>
     <w:p>
       <w:pPr>
-        <w:spacing w:after="0"/>
-        <w:jc w:val="both"/>
-        <w:rPr>
-          <w:rFonts w:ascii="Times New Roman" w:hAnsi="Times New Roman" w:cs="Times New Roman"/>
-          <w:sz w:val="24"/>
-          <w:szCs w:val="24"/>
-        </w:rPr>
-      </w:pPr>
-      <w:r>
-        <w:rPr>
-          <w:rFonts w:ascii="Times New Roman" w:hAnsi="Times New Roman" w:cs="Times New Roman"/>
-          <w:sz w:val="24"/>
-          <w:szCs w:val="24"/>
-        </w:rPr>
-        <w:t>Что бы проанализировать программно реализованный эволюционный генетический алгоритм и сделать вывод, с какими комбинациями параметров программа работает эффективнее, мною был написан алгоритм проведения «исследования ЭГА».</w:t>
-      </w:r>
-    </w:p>
-    <w:p>
-      <w:pPr>
-        <w:spacing w:after="0"/>
-        <w:jc w:val="both"/>
-        <w:rPr>
-          <w:rFonts w:ascii="Times New Roman" w:hAnsi="Times New Roman" w:cs="Times New Roman"/>
-          <w:sz w:val="24"/>
-          <w:szCs w:val="24"/>
-        </w:rPr>
-      </w:pPr>
-      <w:r>
-        <w:rPr>
-          <w:rFonts w:ascii="Times New Roman" w:hAnsi="Times New Roman" w:cs="Times New Roman"/>
-          <w:sz w:val="24"/>
-          <w:szCs w:val="24"/>
-        </w:rPr>
-        <w:t>Для проведения исследования задаются входные параметры:</w:t>
+        <w:jc w:val="both"/>
+        <w:rPr>
+          <w:rFonts w:ascii="Times New Roman" w:hAnsi="Times New Roman" w:cs="Times New Roman"/>
+          <w:sz w:val="24"/>
+        </w:rPr>
+      </w:pPr>
+      <w:r>
+        <w:rPr>
+          <w:rFonts w:ascii="Times New Roman" w:hAnsi="Times New Roman" w:cs="Times New Roman"/>
+          <w:sz w:val="24"/>
+        </w:rPr>
+        <w:t>Мною было замоделировано поведение эволюционного генетического алгоритма при помощи программной реализации. Для  подбора параметров ГА, влияющих на наиболее эффективный поиск оптимального решения был реализован алгоритм проведения «исследования ГА».</w:t>
       </w:r>
     </w:p>
     <w:p>
@@ -2968,8 +3038,6 @@
         </w:rPr>
         <w:t>получения</w:t>
       </w:r>
-      <w:bookmarkStart w:id="0" w:name="_GoBack"/>
-      <w:bookmarkEnd w:id="0"/>
       <w:r>
         <w:rPr>
           <w:rFonts w:ascii="Times New Roman" w:hAnsi="Times New Roman" w:cs="Times New Roman"/>
@@ -3117,6 +3185,7 @@
           <w:i/>
           <w:iCs/>
         </w:rPr>
+        <w:lastRenderedPageBreak/>
         <w:t>Средняя вероятность получения лучшей особи в процентах.</w:t>
       </w:r>
     </w:p>
@@ -3178,7 +3247,6 @@
           <w:sz w:val="24"/>
           <w:szCs w:val="24"/>
         </w:rPr>
-        <w:lastRenderedPageBreak/>
         <w:t>Анализ результатов:</w:t>
       </w:r>
     </w:p>
@@ -3197,7 +3265,87 @@
           <w:sz w:val="24"/>
           <w:szCs w:val="24"/>
         </w:rPr>
-        <w:t>Из полученых результатов исследования для каждого класса задачи выбрано по 5 эффективных комбинаций (в порядке невозрастания вероятности до нахождения глобального оптимума, неубывания скорости нахождения глобального оптимума), для всех классов задач выбраны три эффективные комбинации. Данные результаты так же проанализированы и сделаны выводы, подтверждающие теоретический материал:</w:t>
+        <w:t>Из полученых результатов исследования для каждого класса тестовых задач выбрано по 5 эффективных комбинаций. Критериями отбора являлись:</w:t>
+      </w:r>
+    </w:p>
+    <w:p>
+      <w:pPr>
+        <w:numPr>
+          <w:ilvl w:val="0"/>
+          <w:numId w:val="26"/>
+        </w:numPr>
+        <w:jc w:val="both"/>
+        <w:rPr>
+          <w:rFonts w:ascii="Times New Roman" w:hAnsi="Times New Roman" w:cs="Times New Roman"/>
+          <w:sz w:val="24"/>
+          <w:szCs w:val="24"/>
+        </w:rPr>
+      </w:pPr>
+      <w:r>
+        <w:rPr>
+          <w:rFonts w:ascii="Times New Roman" w:hAnsi="Times New Roman" w:cs="Times New Roman"/>
+          <w:sz w:val="24"/>
+          <w:szCs w:val="24"/>
+        </w:rPr>
+        <w:t>Вероятность нахождения глобального оптимума</w:t>
+      </w:r>
+    </w:p>
+    <w:p>
+      <w:pPr>
+        <w:numPr>
+          <w:ilvl w:val="0"/>
+          <w:numId w:val="26"/>
+        </w:numPr>
+        <w:jc w:val="both"/>
+        <w:rPr>
+          <w:rFonts w:ascii="Times New Roman" w:hAnsi="Times New Roman" w:cs="Times New Roman"/>
+          <w:sz w:val="24"/>
+          <w:szCs w:val="24"/>
+        </w:rPr>
+      </w:pPr>
+      <w:r>
+        <w:rPr>
+          <w:rFonts w:ascii="Times New Roman" w:hAnsi="Times New Roman" w:cs="Times New Roman"/>
+          <w:sz w:val="24"/>
+          <w:szCs w:val="24"/>
+        </w:rPr>
+        <w:t>Скорость нахождения глобального оптимума</w:t>
+      </w:r>
+    </w:p>
+    <w:p>
+      <w:pPr>
+        <w:jc w:val="both"/>
+        <w:rPr>
+          <w:rFonts w:ascii="Times New Roman" w:hAnsi="Times New Roman" w:cs="Times New Roman"/>
+          <w:sz w:val="24"/>
+          <w:szCs w:val="24"/>
+        </w:rPr>
+      </w:pPr>
+      <w:r>
+        <w:rPr>
+          <w:rFonts w:ascii="Times New Roman" w:hAnsi="Times New Roman" w:cs="Times New Roman"/>
+          <w:sz w:val="24"/>
+          <w:szCs w:val="24"/>
+        </w:rPr>
+        <w:t xml:space="preserve"> Для всех классов тестовых задач выбраны три эффективные комбинации. Критерий отбора  -  количество классов, содержащих комбинацию.</w:t>
+      </w:r>
+    </w:p>
+    <w:p>
+      <w:pPr>
+        <w:jc w:val="both"/>
+        <w:rPr>
+          <w:rFonts w:ascii="Times New Roman" w:hAnsi="Times New Roman" w:cs="Times New Roman"/>
+          <w:sz w:val="24"/>
+          <w:szCs w:val="24"/>
+        </w:rPr>
+      </w:pPr>
+      <w:r>
+        <w:rPr>
+          <w:rFonts w:ascii="Times New Roman" w:hAnsi="Times New Roman" w:cs="Times New Roman"/>
+          <w:sz w:val="24"/>
+          <w:szCs w:val="24"/>
+        </w:rPr>
+        <w:t xml:space="preserve"> Данные результаты так же проанализированы и сделаны выводы, подтверждающие теоретический материал:</w:t>
       </w:r>
     </w:p>
     <w:p>
@@ -3393,7 +3541,25 @@
           <w:sz w:val="24"/>
           <w:szCs w:val="24"/>
         </w:rPr>
-        <w:t>состоит в том, что подобраные эффективные наборы параметров генетического алгоритма для задачи формирования инвестиционного портфеля ускорят процесс и  дадут наиболее точное решение для нахождения максимальной выгодности акций по ограниченной цене.</w:t>
+        <w:t xml:space="preserve">состоит в том, что подобраные эффективные наборы параметров генетического алгоритма для задачи формирования инвестиционного портфеля ускорят процесс и  дадут наиболее точное решение для </w:t>
+      </w:r>
+      <w:r>
+        <w:rPr>
+          <w:rFonts w:ascii="Times New Roman" w:hAnsi="Times New Roman" w:cs="Times New Roman"/>
+          <w:sz w:val="24"/>
+          <w:szCs w:val="24"/>
+        </w:rPr>
+        <w:t>выбора наиболее выгодных акций</w:t>
+      </w:r>
+      <w:bookmarkStart w:id="0" w:name="_GoBack"/>
+      <w:bookmarkEnd w:id="0"/>
+      <w:r>
+        <w:rPr>
+          <w:rFonts w:ascii="Times New Roman" w:hAnsi="Times New Roman" w:cs="Times New Roman"/>
+          <w:sz w:val="24"/>
+          <w:szCs w:val="24"/>
+        </w:rPr>
+        <w:t xml:space="preserve"> по ограниченной цене.</w:t>
       </w:r>
     </w:p>
     <w:p>
@@ -4998,6 +5164,259 @@
     </w:lvl>
   </w:abstractNum>
   <w:abstractNum w:abstractNumId="11" w15:restartNumberingAfterBreak="0">
+    <w:nsid w:val="2F447883"/>
+    <w:multiLevelType w:val="hybridMultilevel"/>
+    <w:tmpl w:val="0BFAC348"/>
+    <w:lvl w:ilvl="0" w:tplc="179C004A">
+      <w:start w:val="1"/>
+      <w:numFmt w:val="bullet"/>
+      <w:lvlText w:val=""/>
+      <w:lvlJc w:val="left"/>
+      <w:pPr>
+        <w:tabs>
+          <w:tab w:val="num" w:pos="720"/>
+        </w:tabs>
+        <w:ind w:left="720" w:hanging="360"/>
+      </w:pPr>
+      <w:rPr>
+        <w:rFonts w:ascii="Wingdings 3" w:hAnsi="Wingdings 3" w:hint="default"/>
+      </w:rPr>
+    </w:lvl>
+    <w:lvl w:ilvl="1" w:tplc="7DEA057A" w:tentative="1">
+      <w:start w:val="1"/>
+      <w:numFmt w:val="bullet"/>
+      <w:lvlText w:val=""/>
+      <w:lvlJc w:val="left"/>
+      <w:pPr>
+        <w:tabs>
+          <w:tab w:val="num" w:pos="1440"/>
+        </w:tabs>
+        <w:ind w:left="1440" w:hanging="360"/>
+      </w:pPr>
+      <w:rPr>
+        <w:rFonts w:ascii="Wingdings 3" w:hAnsi="Wingdings 3" w:hint="default"/>
+      </w:rPr>
+    </w:lvl>
+    <w:lvl w:ilvl="2" w:tplc="9522DADA" w:tentative="1">
+      <w:start w:val="1"/>
+      <w:numFmt w:val="bullet"/>
+      <w:lvlText w:val=""/>
+      <w:lvlJc w:val="left"/>
+      <w:pPr>
+        <w:tabs>
+          <w:tab w:val="num" w:pos="2160"/>
+        </w:tabs>
+        <w:ind w:left="2160" w:hanging="360"/>
+      </w:pPr>
+      <w:rPr>
+        <w:rFonts w:ascii="Wingdings 3" w:hAnsi="Wingdings 3" w:hint="default"/>
+      </w:rPr>
+    </w:lvl>
+    <w:lvl w:ilvl="3" w:tplc="6136BFD4" w:tentative="1">
+      <w:start w:val="1"/>
+      <w:numFmt w:val="bullet"/>
+      <w:lvlText w:val=""/>
+      <w:lvlJc w:val="left"/>
+      <w:pPr>
+        <w:tabs>
+          <w:tab w:val="num" w:pos="2880"/>
+        </w:tabs>
+        <w:ind w:left="2880" w:hanging="360"/>
+      </w:pPr>
+      <w:rPr>
+        <w:rFonts w:ascii="Wingdings 3" w:hAnsi="Wingdings 3" w:hint="default"/>
+      </w:rPr>
+    </w:lvl>
+    <w:lvl w:ilvl="4" w:tplc="C32846FE" w:tentative="1">
+      <w:start w:val="1"/>
+      <w:numFmt w:val="bullet"/>
+      <w:lvlText w:val=""/>
+      <w:lvlJc w:val="left"/>
+      <w:pPr>
+        <w:tabs>
+          <w:tab w:val="num" w:pos="3600"/>
+        </w:tabs>
+        <w:ind w:left="3600" w:hanging="360"/>
+      </w:pPr>
+      <w:rPr>
+        <w:rFonts w:ascii="Wingdings 3" w:hAnsi="Wingdings 3" w:hint="default"/>
+      </w:rPr>
+    </w:lvl>
+    <w:lvl w:ilvl="5" w:tplc="CF9C343C" w:tentative="1">
+      <w:start w:val="1"/>
+      <w:numFmt w:val="bullet"/>
+      <w:lvlText w:val=""/>
+      <w:lvlJc w:val="left"/>
+      <w:pPr>
+        <w:tabs>
+          <w:tab w:val="num" w:pos="4320"/>
+        </w:tabs>
+        <w:ind w:left="4320" w:hanging="360"/>
+      </w:pPr>
+      <w:rPr>
+        <w:rFonts w:ascii="Wingdings 3" w:hAnsi="Wingdings 3" w:hint="default"/>
+      </w:rPr>
+    </w:lvl>
+    <w:lvl w:ilvl="6" w:tplc="400A34C4" w:tentative="1">
+      <w:start w:val="1"/>
+      <w:numFmt w:val="bullet"/>
+      <w:lvlText w:val=""/>
+      <w:lvlJc w:val="left"/>
+      <w:pPr>
+        <w:tabs>
+          <w:tab w:val="num" w:pos="5040"/>
+        </w:tabs>
+        <w:ind w:left="5040" w:hanging="360"/>
+      </w:pPr>
+      <w:rPr>
+        <w:rFonts w:ascii="Wingdings 3" w:hAnsi="Wingdings 3" w:hint="default"/>
+      </w:rPr>
+    </w:lvl>
+    <w:lvl w:ilvl="7" w:tplc="BECC521C" w:tentative="1">
+      <w:start w:val="1"/>
+      <w:numFmt w:val="bullet"/>
+      <w:lvlText w:val=""/>
+      <w:lvlJc w:val="left"/>
+      <w:pPr>
+        <w:tabs>
+          <w:tab w:val="num" w:pos="5760"/>
+        </w:tabs>
+        <w:ind w:left="5760" w:hanging="360"/>
+      </w:pPr>
+      <w:rPr>
+        <w:rFonts w:ascii="Wingdings 3" w:hAnsi="Wingdings 3" w:hint="default"/>
+      </w:rPr>
+    </w:lvl>
+    <w:lvl w:ilvl="8" w:tplc="5BE24590" w:tentative="1">
+      <w:start w:val="1"/>
+      <w:numFmt w:val="bullet"/>
+      <w:lvlText w:val=""/>
+      <w:lvlJc w:val="left"/>
+      <w:pPr>
+        <w:tabs>
+          <w:tab w:val="num" w:pos="6480"/>
+        </w:tabs>
+        <w:ind w:left="6480" w:hanging="360"/>
+      </w:pPr>
+      <w:rPr>
+        <w:rFonts w:ascii="Wingdings 3" w:hAnsi="Wingdings 3" w:hint="default"/>
+      </w:rPr>
+    </w:lvl>
+  </w:abstractNum>
+  <w:abstractNum w:abstractNumId="12" w15:restartNumberingAfterBreak="0">
+    <w:nsid w:val="372C616E"/>
+    <w:multiLevelType w:val="hybridMultilevel"/>
+    <w:tmpl w:val="F5A45668"/>
+    <w:lvl w:ilvl="0" w:tplc="400EBCB8">
+      <w:start w:val="1"/>
+      <w:numFmt w:val="decimal"/>
+      <w:lvlText w:val="%1."/>
+      <w:lvlJc w:val="left"/>
+      <w:pPr>
+        <w:tabs>
+          <w:tab w:val="num" w:pos="720"/>
+        </w:tabs>
+        <w:ind w:left="720" w:hanging="360"/>
+      </w:pPr>
+    </w:lvl>
+    <w:lvl w:ilvl="1" w:tplc="6480F99C" w:tentative="1">
+      <w:start w:val="1"/>
+      <w:numFmt w:val="decimal"/>
+      <w:lvlText w:val="%2."/>
+      <w:lvlJc w:val="left"/>
+      <w:pPr>
+        <w:tabs>
+          <w:tab w:val="num" w:pos="1440"/>
+        </w:tabs>
+        <w:ind w:left="1440" w:hanging="360"/>
+      </w:pPr>
+    </w:lvl>
+    <w:lvl w:ilvl="2" w:tplc="85C2D216" w:tentative="1">
+      <w:start w:val="1"/>
+      <w:numFmt w:val="decimal"/>
+      <w:lvlText w:val="%3."/>
+      <w:lvlJc w:val="left"/>
+      <w:pPr>
+        <w:tabs>
+          <w:tab w:val="num" w:pos="2160"/>
+        </w:tabs>
+        <w:ind w:left="2160" w:hanging="360"/>
+      </w:pPr>
+    </w:lvl>
+    <w:lvl w:ilvl="3" w:tplc="4AC03544" w:tentative="1">
+      <w:start w:val="1"/>
+      <w:numFmt w:val="decimal"/>
+      <w:lvlText w:val="%4."/>
+      <w:lvlJc w:val="left"/>
+      <w:pPr>
+        <w:tabs>
+          <w:tab w:val="num" w:pos="2880"/>
+        </w:tabs>
+        <w:ind w:left="2880" w:hanging="360"/>
+      </w:pPr>
+    </w:lvl>
+    <w:lvl w:ilvl="4" w:tplc="EF8EA416" w:tentative="1">
+      <w:start w:val="1"/>
+      <w:numFmt w:val="decimal"/>
+      <w:lvlText w:val="%5."/>
+      <w:lvlJc w:val="left"/>
+      <w:pPr>
+        <w:tabs>
+          <w:tab w:val="num" w:pos="3600"/>
+        </w:tabs>
+        <w:ind w:left="3600" w:hanging="360"/>
+      </w:pPr>
+    </w:lvl>
+    <w:lvl w:ilvl="5" w:tplc="683C369C" w:tentative="1">
+      <w:start w:val="1"/>
+      <w:numFmt w:val="decimal"/>
+      <w:lvlText w:val="%6."/>
+      <w:lvlJc w:val="left"/>
+      <w:pPr>
+        <w:tabs>
+          <w:tab w:val="num" w:pos="4320"/>
+        </w:tabs>
+        <w:ind w:left="4320" w:hanging="360"/>
+      </w:pPr>
+    </w:lvl>
+    <w:lvl w:ilvl="6" w:tplc="68BC612E" w:tentative="1">
+      <w:start w:val="1"/>
+      <w:numFmt w:val="decimal"/>
+      <w:lvlText w:val="%7."/>
+      <w:lvlJc w:val="left"/>
+      <w:pPr>
+        <w:tabs>
+          <w:tab w:val="num" w:pos="5040"/>
+        </w:tabs>
+        <w:ind w:left="5040" w:hanging="360"/>
+      </w:pPr>
+    </w:lvl>
+    <w:lvl w:ilvl="7" w:tplc="A7421372" w:tentative="1">
+      <w:start w:val="1"/>
+      <w:numFmt w:val="decimal"/>
+      <w:lvlText w:val="%8."/>
+      <w:lvlJc w:val="left"/>
+      <w:pPr>
+        <w:tabs>
+          <w:tab w:val="num" w:pos="5760"/>
+        </w:tabs>
+        <w:ind w:left="5760" w:hanging="360"/>
+      </w:pPr>
+    </w:lvl>
+    <w:lvl w:ilvl="8" w:tplc="4222693E" w:tentative="1">
+      <w:start w:val="1"/>
+      <w:numFmt w:val="decimal"/>
+      <w:lvlText w:val="%9."/>
+      <w:lvlJc w:val="left"/>
+      <w:pPr>
+        <w:tabs>
+          <w:tab w:val="num" w:pos="6480"/>
+        </w:tabs>
+        <w:ind w:left="6480" w:hanging="360"/>
+      </w:pPr>
+    </w:lvl>
+  </w:abstractNum>
+  <w:abstractNum w:abstractNumId="13" w15:restartNumberingAfterBreak="0">
     <w:nsid w:val="3997038F"/>
     <w:multiLevelType w:val="hybridMultilevel"/>
     <w:tmpl w:val="42E497EE"/>
@@ -5137,7 +5556,7 @@
       </w:rPr>
     </w:lvl>
   </w:abstractNum>
-  <w:abstractNum w:abstractNumId="12" w15:restartNumberingAfterBreak="0">
+  <w:abstractNum w:abstractNumId="14" w15:restartNumberingAfterBreak="0">
     <w:nsid w:val="39F12173"/>
     <w:multiLevelType w:val="hybridMultilevel"/>
     <w:tmpl w:val="F8D0D1FC"/>
@@ -5250,7 +5669,7 @@
       </w:pPr>
     </w:lvl>
   </w:abstractNum>
-  <w:abstractNum w:abstractNumId="13" w15:restartNumberingAfterBreak="0">
+  <w:abstractNum w:abstractNumId="15" w15:restartNumberingAfterBreak="0">
     <w:nsid w:val="47717EA3"/>
     <w:multiLevelType w:val="hybridMultilevel"/>
     <w:tmpl w:val="ED021BE2"/>
@@ -5390,7 +5809,7 @@
       </w:rPr>
     </w:lvl>
   </w:abstractNum>
-  <w:abstractNum w:abstractNumId="14" w15:restartNumberingAfterBreak="0">
+  <w:abstractNum w:abstractNumId="16" w15:restartNumberingAfterBreak="0">
     <w:nsid w:val="4BAC418D"/>
     <w:multiLevelType w:val="hybridMultilevel"/>
     <w:tmpl w:val="0CD0C4F0"/>
@@ -5530,7 +5949,7 @@
       </w:rPr>
     </w:lvl>
   </w:abstractNum>
-  <w:abstractNum w:abstractNumId="15" w15:restartNumberingAfterBreak="0">
+  <w:abstractNum w:abstractNumId="17" w15:restartNumberingAfterBreak="0">
     <w:nsid w:val="4ECE7386"/>
     <w:multiLevelType w:val="hybridMultilevel"/>
     <w:tmpl w:val="4C76D500"/>
@@ -5643,7 +6062,7 @@
       </w:pPr>
     </w:lvl>
   </w:abstractNum>
-  <w:abstractNum w:abstractNumId="16" w15:restartNumberingAfterBreak="0">
+  <w:abstractNum w:abstractNumId="18" w15:restartNumberingAfterBreak="0">
     <w:nsid w:val="4EF37834"/>
     <w:multiLevelType w:val="hybridMultilevel"/>
     <w:tmpl w:val="68FE4FA8"/>
@@ -5783,7 +6202,7 @@
       </w:rPr>
     </w:lvl>
   </w:abstractNum>
-  <w:abstractNum w:abstractNumId="17" w15:restartNumberingAfterBreak="0">
+  <w:abstractNum w:abstractNumId="19" w15:restartNumberingAfterBreak="0">
     <w:nsid w:val="54CD0A22"/>
     <w:multiLevelType w:val="hybridMultilevel"/>
     <w:tmpl w:val="DEDC562A"/>
@@ -5896,7 +6315,7 @@
       </w:rPr>
     </w:lvl>
   </w:abstractNum>
-  <w:abstractNum w:abstractNumId="18" w15:restartNumberingAfterBreak="0">
+  <w:abstractNum w:abstractNumId="20" w15:restartNumberingAfterBreak="0">
     <w:nsid w:val="55544177"/>
     <w:multiLevelType w:val="hybridMultilevel"/>
     <w:tmpl w:val="47947F72"/>
@@ -6009,7 +6428,7 @@
       </w:rPr>
     </w:lvl>
   </w:abstractNum>
-  <w:abstractNum w:abstractNumId="19" w15:restartNumberingAfterBreak="0">
+  <w:abstractNum w:abstractNumId="21" w15:restartNumberingAfterBreak="0">
     <w:nsid w:val="58980FDC"/>
     <w:multiLevelType w:val="hybridMultilevel"/>
     <w:tmpl w:val="204C74C8"/>
@@ -6122,7 +6541,7 @@
       </w:rPr>
     </w:lvl>
   </w:abstractNum>
-  <w:abstractNum w:abstractNumId="20" w15:restartNumberingAfterBreak="0">
+  <w:abstractNum w:abstractNumId="22" w15:restartNumberingAfterBreak="0">
     <w:nsid w:val="5AFB10D6"/>
     <w:multiLevelType w:val="hybridMultilevel"/>
     <w:tmpl w:val="0942837C"/>
@@ -6262,7 +6681,7 @@
       </w:rPr>
     </w:lvl>
   </w:abstractNum>
-  <w:abstractNum w:abstractNumId="21" w15:restartNumberingAfterBreak="0">
+  <w:abstractNum w:abstractNumId="23" w15:restartNumberingAfterBreak="0">
     <w:nsid w:val="5E0E76F5"/>
     <w:multiLevelType w:val="hybridMultilevel"/>
     <w:tmpl w:val="C98A63CC"/>
@@ -6375,7 +6794,7 @@
       </w:pPr>
     </w:lvl>
   </w:abstractNum>
-  <w:abstractNum w:abstractNumId="22" w15:restartNumberingAfterBreak="0">
+  <w:abstractNum w:abstractNumId="24" w15:restartNumberingAfterBreak="0">
     <w:nsid w:val="604747C1"/>
     <w:multiLevelType w:val="hybridMultilevel"/>
     <w:tmpl w:val="1070F1D6"/>
@@ -6515,7 +6934,7 @@
       </w:rPr>
     </w:lvl>
   </w:abstractNum>
-  <w:abstractNum w:abstractNumId="23" w15:restartNumberingAfterBreak="0">
+  <w:abstractNum w:abstractNumId="25" w15:restartNumberingAfterBreak="0">
     <w:nsid w:val="6DB2069D"/>
     <w:multiLevelType w:val="hybridMultilevel"/>
     <w:tmpl w:val="B3369442"/>
@@ -6629,37 +7048,37 @@
     </w:lvl>
   </w:abstractNum>
   <w:num w:numId="1">
-    <w:abstractNumId w:val="22"/>
+    <w:abstractNumId w:val="24"/>
   </w:num>
   <w:num w:numId="2">
-    <w:abstractNumId w:val="14"/>
+    <w:abstractNumId w:val="16"/>
   </w:num>
   <w:num w:numId="3">
-    <w:abstractNumId w:val="13"/>
+    <w:abstractNumId w:val="15"/>
   </w:num>
   <w:num w:numId="4">
     <w:abstractNumId w:val="9"/>
   </w:num>
   <w:num w:numId="5">
-    <w:abstractNumId w:val="21"/>
+    <w:abstractNumId w:val="23"/>
   </w:num>
   <w:num w:numId="6">
     <w:abstractNumId w:val="8"/>
   </w:num>
   <w:num w:numId="7">
-    <w:abstractNumId w:val="23"/>
+    <w:abstractNumId w:val="25"/>
   </w:num>
   <w:num w:numId="8">
-    <w:abstractNumId w:val="18"/>
+    <w:abstractNumId w:val="20"/>
   </w:num>
   <w:num w:numId="9">
-    <w:abstractNumId w:val="15"/>
+    <w:abstractNumId w:val="17"/>
   </w:num>
   <w:num w:numId="10">
-    <w:abstractNumId w:val="12"/>
+    <w:abstractNumId w:val="14"/>
   </w:num>
   <w:num w:numId="11">
-    <w:abstractNumId w:val="11"/>
+    <w:abstractNumId w:val="13"/>
   </w:num>
   <w:num w:numId="12">
     <w:abstractNumId w:val="0"/>
@@ -6668,13 +7087,13 @@
     <w:abstractNumId w:val="1"/>
   </w:num>
   <w:num w:numId="14">
-    <w:abstractNumId w:val="20"/>
+    <w:abstractNumId w:val="22"/>
   </w:num>
   <w:num w:numId="15">
     <w:abstractNumId w:val="6"/>
   </w:num>
   <w:num w:numId="16">
-    <w:abstractNumId w:val="16"/>
+    <w:abstractNumId w:val="18"/>
   </w:num>
   <w:num w:numId="17">
     <w:abstractNumId w:val="2"/>
@@ -6683,7 +7102,7 @@
     <w:abstractNumId w:val="3"/>
   </w:num>
   <w:num w:numId="19">
-    <w:abstractNumId w:val="19"/>
+    <w:abstractNumId w:val="21"/>
   </w:num>
   <w:num w:numId="20">
     <w:abstractNumId w:val="4"/>
@@ -6692,13 +7111,19 @@
     <w:abstractNumId w:val="7"/>
   </w:num>
   <w:num w:numId="22">
-    <w:abstractNumId w:val="17"/>
+    <w:abstractNumId w:val="19"/>
   </w:num>
   <w:num w:numId="23">
     <w:abstractNumId w:val="10"/>
   </w:num>
   <w:num w:numId="24">
     <w:abstractNumId w:val="5"/>
+  </w:num>
+  <w:num w:numId="25">
+    <w:abstractNumId w:val="12"/>
+  </w:num>
+  <w:num w:numId="26">
+    <w:abstractNumId w:val="11"/>
   </w:num>
 </w:numbering>
 </file>

--- a/protection_lyrics.docx
+++ b/protection_lyrics.docx
@@ -180,7 +180,39 @@
           <w:sz w:val="24"/>
           <w:szCs w:val="24"/>
         </w:rPr>
-        <w:t xml:space="preserve"> задача о ранце является задачей дискретной оптимизации. Впервые ЗОР была сформулирована Д. Данцигом и с тех пор находится в активном исследовании. Основные сферы применения находятся в областях планирования и управления экономическими, производственными и транспортными системами.</w:t>
+        <w:t xml:space="preserve"> задача о ранце является задачей дискретной оптимизации. Впервые ЗОР была сформулирована Д. Данцигом и с тех пор находится в активном исследовании. Основные сферы применения на</w:t>
+      </w:r>
+      <w:r>
+        <w:rPr>
+          <w:rFonts w:ascii="Times New Roman" w:hAnsi="Times New Roman" w:cs="Times New Roman"/>
+          <w:sz w:val="24"/>
+          <w:szCs w:val="24"/>
+        </w:rPr>
+        <w:t xml:space="preserve">ходятся в областях </w:t>
+      </w:r>
+      <w:r>
+        <w:rPr>
+          <w:rFonts w:ascii="Times New Roman" w:hAnsi="Times New Roman" w:cs="Times New Roman"/>
+          <w:sz w:val="24"/>
+          <w:szCs w:val="24"/>
+        </w:rPr>
+        <w:t>управления</w:t>
+      </w:r>
+      <w:r>
+        <w:rPr>
+          <w:rFonts w:ascii="Times New Roman" w:hAnsi="Times New Roman" w:cs="Times New Roman"/>
+          <w:sz w:val="24"/>
+          <w:szCs w:val="24"/>
+        </w:rPr>
+        <w:t xml:space="preserve"> </w:t>
+      </w:r>
+      <w:r>
+        <w:rPr>
+          <w:rFonts w:ascii="Times New Roman" w:hAnsi="Times New Roman" w:cs="Times New Roman"/>
+          <w:sz w:val="24"/>
+          <w:szCs w:val="24"/>
+        </w:rPr>
+        <w:t>экономическими, производственными и транспортными системами.</w:t>
       </w:r>
     </w:p>
     <w:p>
@@ -1958,7 +1990,118 @@
           <w:sz w:val="24"/>
           <w:szCs w:val="24"/>
         </w:rPr>
-        <w:t>Независимость от класса  исходной задачи.</w:t>
+        <w:t>Независимость от класса  исходной задачи</w:t>
+      </w:r>
+      <w:r>
+        <w:rPr>
+          <w:rFonts w:ascii="Times New Roman" w:hAnsi="Times New Roman" w:cs="Times New Roman"/>
+          <w:sz w:val="24"/>
+          <w:szCs w:val="24"/>
+        </w:rPr>
+        <w:t xml:space="preserve"> (</w:t>
+      </w:r>
+      <w:r>
+        <w:rPr>
+          <w:rFonts w:ascii="Times New Roman" w:hAnsi="Times New Roman" w:cs="Times New Roman"/>
+          <w:sz w:val="24"/>
+          <w:szCs w:val="24"/>
+        </w:rPr>
+        <w:t>подразумевается, что скорость вычисления для люого вида задачи неизменна – линейная, единственная цель -  получение максимальной функции приспособленности)</w:t>
+      </w:r>
+      <w:r>
+        <w:rPr>
+          <w:rFonts w:ascii="Times New Roman" w:hAnsi="Times New Roman" w:cs="Times New Roman"/>
+          <w:sz w:val="24"/>
+          <w:szCs w:val="24"/>
+        </w:rPr>
+        <w:t>.</w:t>
+      </w:r>
+    </w:p>
+    <w:p>
+      <w:pPr>
+        <w:spacing w:after="0" w:line="240" w:lineRule="auto"/>
+        <w:ind w:left="141"/>
+        <w:jc w:val="both"/>
+        <w:rPr>
+          <w:rFonts w:ascii="Times New Roman" w:hAnsi="Times New Roman" w:cs="Times New Roman"/>
+          <w:color w:val="000000"/>
+          <w:sz w:val="24"/>
+          <w:szCs w:val="26"/>
+        </w:rPr>
+      </w:pPr>
+      <w:r>
+        <w:rPr>
+          <w:rFonts w:ascii="Times New Roman" w:hAnsi="Times New Roman" w:cs="Times New Roman"/>
+          <w:color w:val="000000"/>
+          <w:sz w:val="24"/>
+          <w:szCs w:val="26"/>
+        </w:rPr>
+        <w:t>ГА представляют собой разновидность алгоритмов поиска и имеют преимущества перед другими алгоритмами при очень больших размерностях задач и отсутствия упорядоченности в исходных данных, когда альтернативой им является метод полного перебора вариантов.</w:t>
+      </w:r>
+    </w:p>
+    <w:p>
+      <w:pPr>
+        <w:spacing w:after="0" w:line="240" w:lineRule="auto"/>
+        <w:ind w:left="141"/>
+        <w:jc w:val="both"/>
+        <w:rPr>
+          <w:rFonts w:ascii="Times New Roman" w:hAnsi="Times New Roman" w:cs="Times New Roman"/>
+          <w:sz w:val="20"/>
+          <w:szCs w:val="24"/>
+        </w:rPr>
+      </w:pPr>
+      <w:r>
+        <w:rPr>
+          <w:rFonts w:ascii="Times New Roman" w:hAnsi="Times New Roman" w:cs="Times New Roman"/>
+          <w:b/>
+          <w:bCs/>
+          <w:i/>
+          <w:iCs/>
+          <w:color w:val="000000"/>
+          <w:sz w:val="24"/>
+          <w:szCs w:val="26"/>
+        </w:rPr>
+        <w:t>Главным</w:t>
+      </w:r>
+      <w:r>
+        <w:rPr>
+          <w:rFonts w:ascii="Times New Roman" w:hAnsi="Times New Roman" w:cs="Times New Roman"/>
+          <w:b/>
+          <w:bCs/>
+          <w:i/>
+          <w:iCs/>
+          <w:color w:val="000000"/>
+          <w:sz w:val="24"/>
+          <w:szCs w:val="26"/>
+        </w:rPr>
+        <w:t xml:space="preserve"> достоинством ГА является то, что они могут применяться для решения сложных неформализованных задач, для которых не разработано специальных методов, т.е.</w:t>
+      </w:r>
+      <w:r>
+        <w:rPr>
+          <w:rStyle w:val="apple-converted-space"/>
+          <w:rFonts w:ascii="Times New Roman" w:hAnsi="Times New Roman" w:cs="Times New Roman"/>
+          <w:b/>
+          <w:bCs/>
+          <w:i/>
+          <w:iCs/>
+          <w:color w:val="000000"/>
+          <w:sz w:val="24"/>
+          <w:szCs w:val="26"/>
+        </w:rPr>
+        <w:t> </w:t>
+      </w:r>
+      <w:r>
+        <w:rPr>
+          <w:rFonts w:ascii="Times New Roman" w:hAnsi="Times New Roman" w:cs="Times New Roman"/>
+          <w:b/>
+          <w:bCs/>
+          <w:i/>
+          <w:iCs/>
+          <w:color w:val="000000"/>
+          <w:sz w:val="24"/>
+          <w:szCs w:val="26"/>
+        </w:rPr>
+        <w:t>ГА обеспечивают решение проблем.</w:t>
       </w:r>
     </w:p>
     <w:p>
@@ -2014,7 +2157,23 @@
           <w:sz w:val="24"/>
           <w:szCs w:val="24"/>
         </w:rPr>
-        <w:t>Не гарантирует нахождение оптимального решения.</w:t>
+        <w:t xml:space="preserve">Не гарантирует нахождение </w:t>
+      </w:r>
+      <w:r>
+        <w:rPr>
+          <w:rFonts w:ascii="Times New Roman" w:hAnsi="Times New Roman" w:cs="Times New Roman"/>
+          <w:sz w:val="24"/>
+          <w:szCs w:val="24"/>
+        </w:rPr>
+        <w:t>точного</w:t>
+      </w:r>
+      <w:r>
+        <w:rPr>
+          <w:rFonts w:ascii="Times New Roman" w:hAnsi="Times New Roman" w:cs="Times New Roman"/>
+          <w:sz w:val="24"/>
+          <w:szCs w:val="24"/>
+        </w:rPr>
+        <w:t xml:space="preserve"> решения.</w:t>
       </w:r>
     </w:p>
     <w:p>
@@ -2297,6 +2456,7 @@
           <w:sz w:val="24"/>
           <w:szCs w:val="24"/>
         </w:rPr>
+        <w:lastRenderedPageBreak/>
         <w:t xml:space="preserve">Экономическая ЗОР имеет особенности в виде корреляций между выгодностью и ценой акций, поэтому исследование </w:t>
       </w:r>
       <w:r>
@@ -2393,7 +2553,39 @@
           <w:sz w:val="24"/>
           <w:szCs w:val="24"/>
         </w:rPr>
-        <w:t>(одни из наиболее реалистичных в управлении, возврат инвестиций, как правило, пропорционален вложенной сумме в некоторых небольших вариациях).</w:t>
+        <w:t>(одни из наиболее реалистичных в управлении,</w:t>
+      </w:r>
+      <w:r>
+        <w:rPr>
+          <w:rFonts w:ascii="Times New Roman" w:hAnsi="Times New Roman" w:cs="Times New Roman"/>
+          <w:sz w:val="24"/>
+          <w:szCs w:val="24"/>
+        </w:rPr>
+        <w:t>когда</w:t>
+      </w:r>
+      <w:r>
+        <w:rPr>
+          <w:rFonts w:ascii="Times New Roman" w:hAnsi="Times New Roman" w:cs="Times New Roman"/>
+          <w:sz w:val="24"/>
+          <w:szCs w:val="24"/>
+        </w:rPr>
+        <w:t xml:space="preserve"> возврат инвестиций</w:t>
+      </w:r>
+      <w:r>
+        <w:rPr>
+          <w:rFonts w:ascii="Times New Roman" w:hAnsi="Times New Roman" w:cs="Times New Roman"/>
+          <w:sz w:val="24"/>
+          <w:szCs w:val="24"/>
+        </w:rPr>
+        <w:t xml:space="preserve"> </w:t>
+      </w:r>
+      <w:r>
+        <w:rPr>
+          <w:rFonts w:ascii="Times New Roman" w:hAnsi="Times New Roman" w:cs="Times New Roman"/>
+          <w:sz w:val="24"/>
+          <w:szCs w:val="24"/>
+        </w:rPr>
+        <w:t>пропорционален вложенной сумме в некоторых небольших вариациях).</w:t>
       </w:r>
     </w:p>
     <w:p>
@@ -2449,7 +2641,6 @@
           <w:sz w:val="24"/>
           <w:szCs w:val="24"/>
         </w:rPr>
-        <w:lastRenderedPageBreak/>
         <w:t xml:space="preserve">Задачи с подсуммами </w:t>
       </w:r>
       <w:r>
@@ -2492,6 +2683,14 @@
           <w:szCs w:val="24"/>
         </w:rPr>
       </w:pPr>
+      <w:r>
+        <w:rPr>
+          <w:rFonts w:ascii="Times New Roman" w:hAnsi="Times New Roman" w:cs="Times New Roman"/>
+          <w:sz w:val="24"/>
+          <w:szCs w:val="24"/>
+        </w:rPr>
+        <w:t>Задачи с подсумммами представляют собой такую ситуацию, когда есть несколько акций и над ними господствует другая акция, выйгрыш которой считается от выгрыша внутренних акций.</w:t>
+      </w:r>
     </w:p>
     <w:p>
       <w:pPr>
@@ -3025,6 +3224,7 @@
           <w:sz w:val="24"/>
           <w:szCs w:val="24"/>
         </w:rPr>
+        <w:lastRenderedPageBreak/>
         <w:t xml:space="preserve">Количество итераций до </w:t>
       </w:r>
       <w:r>
@@ -3098,6 +3298,9 @@
         </w:numPr>
         <w:ind w:left="709" w:hanging="283"/>
         <w:jc w:val="both"/>
+        <w:rPr>
+          <w:b/>
+        </w:rPr>
       </w:pPr>
       <w:r>
         <w:rPr>
@@ -3106,7 +3309,27 @@
           <w:i/>
           <w:iCs/>
         </w:rPr>
-        <w:t>Вероятность получения лучшей особи среди всех экспериментов.</w:t>
+        <w:t>Вероятность получения лучшей особи среди всех экспериментов</w:t>
+      </w:r>
+      <w:r>
+        <w:rPr>
+          <w:rFonts w:eastAsiaTheme="minorEastAsia"/>
+          <w:b/>
+          <w:bCs/>
+          <w:i/>
+          <w:iCs/>
+        </w:rPr>
+        <w:t>.</w:t>
+      </w:r>
+      <w:r>
+        <w:rPr>
+          <w:rFonts w:eastAsiaTheme="minorEastAsia"/>
+          <w:b/>
+          <w:bCs/>
+          <w:i/>
+          <w:iCs/>
+        </w:rPr>
+        <w:t>(находится лучшее решение среди всех экспериментов, считаю количество тех эксперементов, у которых он встретился  и делю на кол-во всех экспериментов).</w:t>
       </w:r>
     </w:p>
     <w:p>
@@ -3185,8 +3408,26 @@
           <w:i/>
           <w:iCs/>
         </w:rPr>
-        <w:lastRenderedPageBreak/>
-        <w:t>Средняя вероятность получения лучшей особи в процентах.</w:t>
+        <w:t>Средняя вероятность получения лучшей особи в процентах</w:t>
+      </w:r>
+      <w:r>
+        <w:rPr>
+          <w:rFonts w:eastAsiaTheme="minorEastAsia"/>
+          <w:bCs/>
+          <w:i/>
+          <w:iCs/>
+        </w:rPr>
+        <w:t xml:space="preserve"> </w:t>
+      </w:r>
+      <w:r>
+        <w:rPr>
+          <w:rFonts w:eastAsiaTheme="minorEastAsia"/>
+          <w:b/>
+          <w:bCs/>
+          <w:i/>
+          <w:iCs/>
+        </w:rPr>
+        <w:t>(среди всех задач находится лучшее решение и считается кол-во задач, у которых это решение достигнуто и делится на количество всех задач).</w:t>
       </w:r>
     </w:p>
     <w:p>
@@ -3218,36 +3459,113 @@
         </w:rPr>
         <w:t>реднее количество итераций среди всех задач в процентом соотношении от наибольшего среднего количества итераций до получения лучшей особи (средняя скорость до наилучшего решения).</w:t>
       </w:r>
-    </w:p>
-    <w:p>
-      <w:pPr>
-        <w:jc w:val="both"/>
-        <w:rPr>
-          <w:rFonts w:ascii="Times New Roman" w:hAnsi="Times New Roman" w:cs="Times New Roman"/>
+      <w:r>
+        <w:rPr>
+          <w:rFonts w:eastAsiaTheme="minorEastAsia"/>
+          <w:bCs/>
+          <w:i/>
+          <w:iCs/>
+        </w:rPr>
+        <w:t xml:space="preserve"> </w:t>
+      </w:r>
+      <w:r>
+        <w:rPr>
+          <w:rFonts w:eastAsiaTheme="minorEastAsia"/>
           <w:b/>
-          <w:sz w:val="24"/>
-          <w:szCs w:val="24"/>
-        </w:rPr>
-      </w:pPr>
-    </w:p>
-    <w:p>
-      <w:pPr>
-        <w:jc w:val="both"/>
-        <w:rPr>
-          <w:rFonts w:ascii="Times New Roman" w:hAnsi="Times New Roman" w:cs="Times New Roman"/>
+          <w:bCs/>
+          <w:i/>
+          <w:iCs/>
+        </w:rPr>
+        <w:t>среди всех задач находится л</w:t>
+      </w:r>
+      <w:r>
+        <w:rPr>
+          <w:rFonts w:eastAsiaTheme="minorEastAsia"/>
           <w:b/>
-          <w:sz w:val="24"/>
-          <w:szCs w:val="24"/>
-        </w:rPr>
-      </w:pPr>
-      <w:r>
-        <w:rPr>
-          <w:rFonts w:ascii="Times New Roman" w:hAnsi="Times New Roman" w:cs="Times New Roman"/>
+          <w:bCs/>
+          <w:i/>
+          <w:iCs/>
+        </w:rPr>
+        <w:t xml:space="preserve">учшее решение и складывается средн. кол – во итераций у задач, </w:t>
+      </w:r>
+      <w:r>
+        <w:rPr>
+          <w:rFonts w:eastAsiaTheme="minorEastAsia"/>
           <w:b/>
+          <w:bCs/>
+          <w:i/>
+          <w:iCs/>
+        </w:rPr>
+        <w:t>которых это решение достигнуто</w:t>
+      </w:r>
+      <w:r>
+        <w:rPr>
+          <w:rFonts w:eastAsiaTheme="minorEastAsia"/>
+          <w:b/>
+          <w:bCs/>
+          <w:i/>
+          <w:iCs/>
+        </w:rPr>
+        <w:t>, делится на кол-во всех задач).</w:t>
+      </w:r>
+    </w:p>
+    <w:p>
+      <w:pPr>
+        <w:jc w:val="both"/>
+        <w:rPr>
+          <w:rFonts w:ascii="Times New Roman" w:hAnsi="Times New Roman" w:cs="Times New Roman"/>
+          <w:b/>
+          <w:sz w:val="24"/>
+          <w:szCs w:val="24"/>
+        </w:rPr>
+      </w:pPr>
+    </w:p>
+    <w:p>
+      <w:pPr>
+        <w:jc w:val="both"/>
+        <w:rPr>
+          <w:rFonts w:ascii="Times New Roman" w:hAnsi="Times New Roman" w:cs="Times New Roman"/>
+          <w:b/>
+          <w:sz w:val="24"/>
+          <w:szCs w:val="24"/>
+        </w:rPr>
+      </w:pPr>
+      <w:r>
+        <w:rPr>
+          <w:rFonts w:ascii="Times New Roman" w:hAnsi="Times New Roman" w:cs="Times New Roman"/>
+          <w:b/>
           <w:sz w:val="24"/>
           <w:szCs w:val="24"/>
         </w:rPr>
         <w:t>Анализ результатов:</w:t>
+      </w:r>
+    </w:p>
+    <w:p>
+      <w:pPr>
+        <w:jc w:val="both"/>
+        <w:rPr>
+          <w:rFonts w:ascii="Times New Roman" w:hAnsi="Times New Roman" w:cs="Times New Roman"/>
+          <w:b/>
+          <w:sz w:val="24"/>
+          <w:szCs w:val="24"/>
+        </w:rPr>
+      </w:pPr>
+      <w:r>
+        <w:rPr>
+          <w:rFonts w:ascii="Times New Roman" w:hAnsi="Times New Roman"/>
+          <w:i/>
+          <w:sz w:val="24"/>
+          <w:szCs w:val="24"/>
+        </w:rPr>
+        <w:t xml:space="preserve">Эффективные (лучшие) </w:t>
+      </w:r>
+      <w:r>
+        <w:rPr>
+          <w:rFonts w:ascii="Times New Roman" w:hAnsi="Times New Roman"/>
+          <w:sz w:val="24"/>
+          <w:szCs w:val="24"/>
+        </w:rPr>
+        <w:t>комбинации – комбинации операторов, влияющих  на наиболее эффективный поиск решения.</w:t>
       </w:r>
     </w:p>
     <w:p>
@@ -3448,6 +3766,7 @@
           <w:sz w:val="24"/>
           <w:szCs w:val="24"/>
         </w:rPr>
+        <w:lastRenderedPageBreak/>
         <w:t>В</w:t>
       </w:r>
       <w:r>
@@ -3549,10 +3868,24 @@
           <w:sz w:val="24"/>
           <w:szCs w:val="24"/>
         </w:rPr>
-        <w:t>выбора наиболее выгодных акций</w:t>
-      </w:r>
-      <w:bookmarkStart w:id="0" w:name="_GoBack"/>
-      <w:bookmarkEnd w:id="0"/>
+        <w:t xml:space="preserve">выбора </w:t>
+      </w:r>
+      <w:r>
+        <w:rPr>
+          <w:rFonts w:ascii="Times New Roman" w:hAnsi="Times New Roman" w:cs="Times New Roman"/>
+          <w:sz w:val="24"/>
+          <w:szCs w:val="24"/>
+        </w:rPr>
+        <w:t>самых</w:t>
+      </w:r>
+      <w:r>
+        <w:rPr>
+          <w:rFonts w:ascii="Times New Roman" w:hAnsi="Times New Roman" w:cs="Times New Roman"/>
+          <w:sz w:val="24"/>
+          <w:szCs w:val="24"/>
+        </w:rPr>
+        <w:t xml:space="preserve"> выгодных акций</w:t>
+      </w:r>
       <w:r>
         <w:rPr>
           <w:rFonts w:ascii="Times New Roman" w:hAnsi="Times New Roman" w:cs="Times New Roman"/>
@@ -3671,12 +4004,42 @@
         <w:rPr>
           <w:rFonts w:eastAsiaTheme="minorEastAsia"/>
         </w:rPr>
-        <w:t>Частный критерий успеха.</w:t>
+        <w:t>Частный критерий успеха</w:t>
       </w:r>
       <w:r>
         <w:rPr>
           <w:rFonts w:eastAsiaTheme="minorEastAsia"/>
+        </w:rPr>
+        <w:t>(функция приспособленности)</w:t>
+      </w:r>
+      <w:r>
+        <w:rPr>
+          <w:rFonts w:eastAsiaTheme="minorEastAsia"/>
+        </w:rPr>
+        <w:t>.</w:t>
+      </w:r>
+    </w:p>
+    <w:p>
+      <w:pPr>
+        <w:ind w:left="360"/>
+        <w:jc w:val="both"/>
+        <w:rPr>
+          <w:rFonts w:ascii="Times New Roman" w:hAnsi="Times New Roman" w:cs="Times New Roman"/>
+        </w:rPr>
+      </w:pPr>
+      <w:r>
+        <w:rPr>
+          <w:rFonts w:ascii="Times New Roman" w:eastAsiaTheme="minorEastAsia" w:hAnsi="Times New Roman" w:cs="Times New Roman"/>
           <w:bCs/>
+          <w:sz w:val="24"/>
+        </w:rPr>
+        <w:t>Сложность функции приспособленности растет от сложности решаемой задачи</w:t>
+      </w:r>
+      <w:r>
+        <w:rPr>
+          <w:rFonts w:ascii="Times New Roman" w:eastAsiaTheme="minorEastAsia" w:hAnsi="Times New Roman" w:cs="Times New Roman"/>
+          <w:bCs/>
+          <w:sz w:val="24"/>
         </w:rPr>
         <w:t xml:space="preserve"> </w:t>
       </w:r>
@@ -3689,6 +4052,1512 @@
           <w:b/>
           <w:sz w:val="24"/>
           <w:szCs w:val="24"/>
+        </w:rPr>
+      </w:pPr>
+      <w:r>
+        <w:rPr>
+          <w:rFonts w:ascii="Times New Roman" w:hAnsi="Times New Roman" w:cs="Times New Roman"/>
+          <w:b/>
+          <w:sz w:val="24"/>
+          <w:szCs w:val="24"/>
+        </w:rPr>
+        <w:t>_____________________________________________________________________________</w:t>
+      </w:r>
+    </w:p>
+    <w:p>
+      <w:pPr>
+        <w:pStyle w:val="NormalWeb"/>
+        <w:shd w:val="clear" w:color="auto" w:fill="FFFFFF"/>
+        <w:spacing w:before="0" w:beforeAutospacing="0" w:after="0" w:afterAutospacing="0" w:line="336" w:lineRule="atLeast"/>
+        <w:jc w:val="both"/>
+        <w:rPr>
+          <w:color w:val="000000" w:themeColor="text1"/>
+          <w:szCs w:val="21"/>
+        </w:rPr>
+      </w:pPr>
+      <w:r>
+        <w:rPr>
+          <w:color w:val="000000" w:themeColor="text1"/>
+          <w:szCs w:val="21"/>
+        </w:rPr>
+        <w:t>В</w:t>
+      </w:r>
+      <w:r>
+        <w:rPr>
+          <w:rStyle w:val="apple-converted-space"/>
+          <w:color w:val="000000" w:themeColor="text1"/>
+          <w:szCs w:val="21"/>
+        </w:rPr>
+        <w:t> </w:t>
+      </w:r>
+      <w:hyperlink r:id="rId6" w:tooltip="Теория алгоритмов" w:history="1">
+        <w:r>
+          <w:rPr>
+            <w:rStyle w:val="Hyperlink"/>
+            <w:color w:val="000000" w:themeColor="text1"/>
+            <w:szCs w:val="21"/>
+            <w:u w:val="none"/>
+          </w:rPr>
+          <w:t>теории алгоритмов</w:t>
+        </w:r>
+      </w:hyperlink>
+      <w:r>
+        <w:rPr>
+          <w:rStyle w:val="apple-converted-space"/>
+          <w:color w:val="000000" w:themeColor="text1"/>
+          <w:szCs w:val="21"/>
+        </w:rPr>
+        <w:t> </w:t>
+      </w:r>
+      <w:r>
+        <w:rPr>
+          <w:b/>
+          <w:bCs/>
+          <w:color w:val="000000" w:themeColor="text1"/>
+          <w:szCs w:val="21"/>
+        </w:rPr>
+        <w:t>классом NP</w:t>
+      </w:r>
+      <w:r>
+        <w:rPr>
+          <w:rStyle w:val="apple-converted-space"/>
+          <w:color w:val="000000" w:themeColor="text1"/>
+          <w:szCs w:val="21"/>
+        </w:rPr>
+        <w:t> </w:t>
+      </w:r>
+      <w:r>
+        <w:rPr>
+          <w:color w:val="000000" w:themeColor="text1"/>
+          <w:szCs w:val="21"/>
+        </w:rPr>
+        <w:t>(от</w:t>
+      </w:r>
+      <w:r>
+        <w:rPr>
+          <w:rStyle w:val="apple-converted-space"/>
+          <w:color w:val="000000" w:themeColor="text1"/>
+          <w:szCs w:val="21"/>
+        </w:rPr>
+        <w:t> </w:t>
+      </w:r>
+      <w:hyperlink r:id="rId7" w:tooltip="Англ." w:history="1">
+        <w:r>
+          <w:rPr>
+            <w:rStyle w:val="Hyperlink"/>
+            <w:color w:val="000000" w:themeColor="text1"/>
+            <w:szCs w:val="21"/>
+            <w:u w:val="none"/>
+          </w:rPr>
+          <w:t>англ.</w:t>
+        </w:r>
+      </w:hyperlink>
+      <w:r>
+        <w:rPr>
+          <w:rStyle w:val="apple-converted-space"/>
+          <w:color w:val="000000" w:themeColor="text1"/>
+          <w:szCs w:val="21"/>
+        </w:rPr>
+        <w:t> </w:t>
+      </w:r>
+      <w:r>
+        <w:rPr>
+          <w:i/>
+          <w:iCs/>
+          <w:color w:val="000000" w:themeColor="text1"/>
+          <w:szCs w:val="21"/>
+        </w:rPr>
+        <w:t>non-deterministic polynomial</w:t>
+      </w:r>
+      <w:r>
+        <w:rPr>
+          <w:color w:val="000000" w:themeColor="text1"/>
+          <w:szCs w:val="21"/>
+        </w:rPr>
+        <w:t>) называют множество</w:t>
+      </w:r>
+      <w:r>
+        <w:rPr>
+          <w:rStyle w:val="apple-converted-space"/>
+          <w:color w:val="000000" w:themeColor="text1"/>
+          <w:szCs w:val="21"/>
+        </w:rPr>
+        <w:t> </w:t>
+      </w:r>
+      <w:hyperlink r:id="rId8" w:tooltip="Проблема разрешимости" w:history="1">
+        <w:r>
+          <w:rPr>
+            <w:rStyle w:val="Hyperlink"/>
+            <w:color w:val="000000" w:themeColor="text1"/>
+            <w:szCs w:val="21"/>
+            <w:u w:val="none"/>
+          </w:rPr>
+          <w:t>проблем разрешимости</w:t>
+        </w:r>
+      </w:hyperlink>
+      <w:r>
+        <w:rPr>
+          <w:color w:val="000000" w:themeColor="text1"/>
+          <w:szCs w:val="21"/>
+        </w:rPr>
+        <w:t>, решение которых возможно проверить на</w:t>
+      </w:r>
+      <w:r>
+        <w:rPr>
+          <w:rStyle w:val="apple-converted-space"/>
+          <w:color w:val="000000" w:themeColor="text1"/>
+          <w:szCs w:val="21"/>
+        </w:rPr>
+        <w:t> </w:t>
+      </w:r>
+      <w:hyperlink r:id="rId9" w:tooltip="Детерминированная машина Тьюринга" w:history="1">
+        <w:r>
+          <w:rPr>
+            <w:rStyle w:val="Hyperlink"/>
+            <w:color w:val="000000" w:themeColor="text1"/>
+            <w:szCs w:val="21"/>
+            <w:u w:val="none"/>
+          </w:rPr>
+          <w:t>машине Тьюринга</w:t>
+        </w:r>
+      </w:hyperlink>
+      <w:r>
+        <w:rPr>
+          <w:rStyle w:val="apple-converted-space"/>
+          <w:color w:val="000000" w:themeColor="text1"/>
+          <w:szCs w:val="21"/>
+        </w:rPr>
+        <w:t> </w:t>
+      </w:r>
+      <w:r>
+        <w:rPr>
+          <w:color w:val="000000" w:themeColor="text1"/>
+          <w:szCs w:val="21"/>
+        </w:rPr>
+        <w:t>за время, не превосходящее</w:t>
+      </w:r>
+      <w:hyperlink r:id="rId10" w:tooltip="Полином" w:history="1">
+        <w:r>
+          <w:rPr>
+            <w:rStyle w:val="Hyperlink"/>
+            <w:color w:val="000000" w:themeColor="text1"/>
+            <w:szCs w:val="21"/>
+            <w:u w:val="none"/>
+          </w:rPr>
+          <w:t>полинома</w:t>
+        </w:r>
+      </w:hyperlink>
+      <w:r>
+        <w:rPr>
+          <w:rStyle w:val="apple-converted-space"/>
+          <w:color w:val="000000" w:themeColor="text1"/>
+          <w:szCs w:val="21"/>
+        </w:rPr>
+        <w:t> </w:t>
+      </w:r>
+      <w:r>
+        <w:rPr>
+          <w:color w:val="000000" w:themeColor="text1"/>
+          <w:szCs w:val="21"/>
+        </w:rPr>
+        <w:t>от размера входных данных, при наличии некоторых дополнительных сведений (так называемого</w:t>
+      </w:r>
+      <w:r>
+        <w:rPr>
+          <w:rStyle w:val="apple-converted-space"/>
+          <w:color w:val="000000" w:themeColor="text1"/>
+          <w:szCs w:val="21"/>
+        </w:rPr>
+        <w:t> </w:t>
+      </w:r>
+      <w:r>
+        <w:rPr>
+          <w:i/>
+          <w:iCs/>
+          <w:color w:val="000000" w:themeColor="text1"/>
+          <w:szCs w:val="21"/>
+        </w:rPr>
+        <w:t>сертификата решения</w:t>
+      </w:r>
+      <w:r>
+        <w:rPr>
+          <w:color w:val="000000" w:themeColor="text1"/>
+          <w:szCs w:val="21"/>
+        </w:rPr>
+        <w:t>).</w:t>
+      </w:r>
+    </w:p>
+    <w:p>
+      <w:pPr>
+        <w:pStyle w:val="NormalWeb"/>
+        <w:shd w:val="clear" w:color="auto" w:fill="FFFFFF"/>
+        <w:spacing w:before="0" w:beforeAutospacing="0" w:after="0" w:afterAutospacing="0" w:line="336" w:lineRule="atLeast"/>
+        <w:jc w:val="both"/>
+        <w:rPr>
+          <w:color w:val="000000" w:themeColor="text1"/>
+          <w:szCs w:val="21"/>
+        </w:rPr>
+      </w:pPr>
+      <w:r>
+        <w:rPr>
+          <w:color w:val="000000" w:themeColor="text1"/>
+          <w:szCs w:val="21"/>
+        </w:rPr>
+        <w:t>Эквивалентно класс NP можно определить как содержащий задачи, которые можно за полиномиальное время решить на</w:t>
+      </w:r>
+      <w:r>
+        <w:rPr>
+          <w:rStyle w:val="apple-converted-space"/>
+          <w:color w:val="000000" w:themeColor="text1"/>
+          <w:szCs w:val="21"/>
+        </w:rPr>
+        <w:t> </w:t>
+      </w:r>
+      <w:hyperlink r:id="rId11" w:tooltip="Недетерминированная машина Тьюринга" w:history="1">
+        <w:r>
+          <w:rPr>
+            <w:rStyle w:val="Hyperlink"/>
+            <w:color w:val="000000" w:themeColor="text1"/>
+            <w:szCs w:val="21"/>
+            <w:u w:val="none"/>
+          </w:rPr>
+          <w:t>недетерминированной машине Тьюринга</w:t>
+        </w:r>
+      </w:hyperlink>
+      <w:r>
+        <w:rPr>
+          <w:color w:val="000000" w:themeColor="text1"/>
+          <w:szCs w:val="21"/>
+        </w:rPr>
+        <w:t>.</w:t>
+      </w:r>
+    </w:p>
+    <w:p>
+      <w:pPr>
+        <w:pStyle w:val="NormalWeb"/>
+        <w:shd w:val="clear" w:color="auto" w:fill="FFFFFF"/>
+        <w:spacing w:before="0" w:beforeAutospacing="0" w:after="0" w:afterAutospacing="0" w:line="336" w:lineRule="atLeast"/>
+        <w:jc w:val="both"/>
+        <w:rPr>
+          <w:color w:val="000000" w:themeColor="text1"/>
+          <w:szCs w:val="21"/>
+        </w:rPr>
+      </w:pPr>
+      <w:r>
+        <w:rPr>
+          <w:color w:val="000000" w:themeColor="text1"/>
+          <w:szCs w:val="21"/>
+        </w:rPr>
+        <w:t>Задачи, имеющие полиномиальные по времени алгоритмы решения, можно решать с помощью компьютера значительно быстрее, чем путём прямого перебора, время которого</w:t>
+      </w:r>
+      <w:r>
+        <w:rPr>
+          <w:rStyle w:val="apple-converted-space"/>
+          <w:color w:val="000000" w:themeColor="text1"/>
+          <w:szCs w:val="21"/>
+        </w:rPr>
+        <w:t> </w:t>
+      </w:r>
+      <w:hyperlink r:id="rId12" w:tooltip="Экспонента" w:history="1">
+        <w:r>
+          <w:rPr>
+            <w:rStyle w:val="Hyperlink"/>
+            <w:color w:val="000000" w:themeColor="text1"/>
+            <w:szCs w:val="21"/>
+            <w:u w:val="none"/>
+          </w:rPr>
+          <w:t>экспоненциально</w:t>
+        </w:r>
+      </w:hyperlink>
+      <w:r>
+        <w:rPr>
+          <w:color w:val="000000" w:themeColor="text1"/>
+          <w:szCs w:val="21"/>
+        </w:rPr>
+        <w:t>. Это обуславливает практическое значение проблемы о</w:t>
+      </w:r>
+      <w:r>
+        <w:rPr>
+          <w:rStyle w:val="apple-converted-space"/>
+          <w:color w:val="000000" w:themeColor="text1"/>
+          <w:szCs w:val="21"/>
+        </w:rPr>
+        <w:t> </w:t>
+      </w:r>
+      <w:hyperlink r:id="rId13" w:tooltip="Равенство классов P и NP" w:history="1">
+        <w:r>
+          <w:rPr>
+            <w:rStyle w:val="Hyperlink"/>
+            <w:color w:val="000000" w:themeColor="text1"/>
+            <w:szCs w:val="21"/>
+            <w:u w:val="none"/>
+          </w:rPr>
+          <w:t>равенстве классов P и NP</w:t>
+        </w:r>
+      </w:hyperlink>
+      <w:r>
+        <w:rPr>
+          <w:color w:val="000000" w:themeColor="text1"/>
+          <w:szCs w:val="21"/>
+        </w:rPr>
+        <w:t>.</w:t>
+      </w:r>
+    </w:p>
+    <w:p>
+      <w:pPr>
+        <w:jc w:val="both"/>
+        <w:rPr>
+          <w:rFonts w:ascii="Times New Roman" w:hAnsi="Times New Roman" w:cs="Times New Roman"/>
+          <w:color w:val="000000" w:themeColor="text1"/>
+          <w:sz w:val="24"/>
+        </w:rPr>
+      </w:pPr>
+      <w:r>
+        <w:rPr>
+          <w:rFonts w:ascii="Times New Roman" w:hAnsi="Times New Roman" w:cs="Times New Roman"/>
+          <w:b/>
+          <w:color w:val="000000" w:themeColor="text1"/>
+          <w:sz w:val="24"/>
+        </w:rPr>
+        <w:t>NP-полная задача</w:t>
+      </w:r>
+      <w:r>
+        <w:rPr>
+          <w:rFonts w:ascii="Times New Roman" w:hAnsi="Times New Roman" w:cs="Times New Roman"/>
+          <w:color w:val="000000" w:themeColor="text1"/>
+          <w:sz w:val="24"/>
+        </w:rPr>
+        <w:t> — в </w:t>
+      </w:r>
+      <w:hyperlink r:id="rId14" w:tooltip="Теория алгоритмов" w:history="1">
+        <w:r>
+          <w:rPr>
+            <w:rStyle w:val="Hyperlink"/>
+            <w:rFonts w:ascii="Times New Roman" w:hAnsi="Times New Roman" w:cs="Times New Roman"/>
+            <w:color w:val="000000" w:themeColor="text1"/>
+            <w:sz w:val="24"/>
+            <w:u w:val="none"/>
+          </w:rPr>
+          <w:t>теории алгоритмов</w:t>
+        </w:r>
+      </w:hyperlink>
+      <w:r>
+        <w:rPr>
+          <w:rFonts w:ascii="Times New Roman" w:hAnsi="Times New Roman" w:cs="Times New Roman"/>
+          <w:color w:val="000000" w:themeColor="text1"/>
+          <w:sz w:val="24"/>
+        </w:rPr>
+        <w:t> </w:t>
+      </w:r>
+      <w:hyperlink r:id="rId15" w:tooltip="Проблема разрешимости" w:history="1">
+        <w:r>
+          <w:rPr>
+            <w:rStyle w:val="Hyperlink"/>
+            <w:rFonts w:ascii="Times New Roman" w:hAnsi="Times New Roman" w:cs="Times New Roman"/>
+            <w:color w:val="000000" w:themeColor="text1"/>
+            <w:sz w:val="24"/>
+            <w:u w:val="none"/>
+          </w:rPr>
+          <w:t>задача с ответом «да» или «нет»</w:t>
+        </w:r>
+      </w:hyperlink>
+      <w:r>
+        <w:rPr>
+          <w:rFonts w:ascii="Times New Roman" w:hAnsi="Times New Roman" w:cs="Times New Roman"/>
+          <w:color w:val="000000" w:themeColor="text1"/>
+          <w:sz w:val="24"/>
+        </w:rPr>
+        <w:t> из </w:t>
+      </w:r>
+      <w:hyperlink r:id="rId16" w:tooltip="Класс NP" w:history="1">
+        <w:r>
+          <w:rPr>
+            <w:rStyle w:val="Hyperlink"/>
+            <w:rFonts w:ascii="Times New Roman" w:hAnsi="Times New Roman" w:cs="Times New Roman"/>
+            <w:color w:val="000000" w:themeColor="text1"/>
+            <w:sz w:val="24"/>
+            <w:u w:val="none"/>
+          </w:rPr>
+          <w:t>класса NP</w:t>
+        </w:r>
+      </w:hyperlink>
+      <w:r>
+        <w:rPr>
+          <w:rFonts w:ascii="Times New Roman" w:hAnsi="Times New Roman" w:cs="Times New Roman"/>
+          <w:color w:val="000000" w:themeColor="text1"/>
+          <w:sz w:val="24"/>
+        </w:rPr>
+        <w:t>, к которой можно свести любую другую задачу из этого класса за </w:t>
+      </w:r>
+      <w:hyperlink r:id="rId17" w:tooltip="Полиномиальное время" w:history="1">
+        <w:r>
+          <w:rPr>
+            <w:rStyle w:val="Hyperlink"/>
+            <w:rFonts w:ascii="Times New Roman" w:hAnsi="Times New Roman" w:cs="Times New Roman"/>
+            <w:color w:val="000000" w:themeColor="text1"/>
+            <w:sz w:val="24"/>
+            <w:u w:val="none"/>
+          </w:rPr>
+          <w:t>полиномиальное время</w:t>
+        </w:r>
+      </w:hyperlink>
+      <w:r>
+        <w:rPr>
+          <w:rFonts w:ascii="Times New Roman" w:hAnsi="Times New Roman" w:cs="Times New Roman"/>
+          <w:color w:val="000000" w:themeColor="text1"/>
+          <w:sz w:val="24"/>
+        </w:rPr>
+        <w:t> (то есть при помощи операций, число которых не превышает некоторого полинома в зависимости от размера исходных данных). Таким образом, NP-полные задачи образуют в некотором смысле подмножество «типовых» задач в классе NP: если для какой-то из них найден «полиномиально быстрый» алгоритм решения, то и любая другая задача из класса NP может быть решена так же «быстро».</w:t>
+      </w:r>
+    </w:p>
+    <w:p>
+      <w:pPr>
+        <w:shd w:val="clear" w:color="auto" w:fill="FFFFFF"/>
+        <w:spacing w:after="0" w:line="288" w:lineRule="atLeast"/>
+        <w:jc w:val="both"/>
+        <w:outlineLvl w:val="2"/>
+        <w:rPr>
+          <w:rFonts w:ascii="Times New Roman" w:eastAsia="Times New Roman" w:hAnsi="Times New Roman" w:cs="Times New Roman"/>
+          <w:b/>
+          <w:bCs/>
+          <w:color w:val="000000"/>
+          <w:sz w:val="24"/>
+          <w:szCs w:val="24"/>
+          <w:lang w:eastAsia="ru-RU"/>
+        </w:rPr>
+      </w:pPr>
+      <w:r>
+        <w:rPr>
+          <w:rFonts w:ascii="Times New Roman" w:eastAsia="Times New Roman" w:hAnsi="Times New Roman" w:cs="Times New Roman"/>
+          <w:b/>
+          <w:bCs/>
+          <w:color w:val="000000"/>
+          <w:sz w:val="24"/>
+          <w:szCs w:val="24"/>
+          <w:lang w:eastAsia="ru-RU"/>
+        </w:rPr>
+        <w:t>Доказательство принадлежности к NPH</w:t>
+      </w:r>
+    </w:p>
+    <w:p>
+      <w:pPr>
+        <w:shd w:val="clear" w:color="auto" w:fill="FFFFFF"/>
+        <w:spacing w:before="96" w:after="0" w:line="288" w:lineRule="atLeast"/>
+        <w:jc w:val="both"/>
+        <w:rPr>
+          <w:rFonts w:ascii="Times New Roman" w:eastAsia="Times New Roman" w:hAnsi="Times New Roman" w:cs="Times New Roman"/>
+          <w:color w:val="000000" w:themeColor="text1"/>
+          <w:sz w:val="24"/>
+          <w:szCs w:val="24"/>
+          <w:lang w:eastAsia="ru-RU"/>
+        </w:rPr>
+      </w:pPr>
+      <w:bookmarkStart w:id="0" w:name="_GoBack"/>
+      <w:r>
+        <w:rPr>
+          <w:rFonts w:ascii="Times New Roman" w:eastAsia="Times New Roman" w:hAnsi="Times New Roman" w:cs="Times New Roman"/>
+          <w:color w:val="000000" w:themeColor="text1"/>
+          <w:sz w:val="24"/>
+          <w:szCs w:val="24"/>
+          <w:lang w:eastAsia="ru-RU"/>
+        </w:rPr>
+        <w:t>Сведем </w:t>
+      </w:r>
+      <w:hyperlink r:id="rId18" w:tooltip="NP-полнота задачи о сумме подмножества" w:history="1">
+        <w:r>
+          <w:rPr>
+            <w:rFonts w:ascii="Times New Roman" w:eastAsia="Times New Roman" w:hAnsi="Times New Roman" w:cs="Times New Roman"/>
+            <w:color w:val="000000" w:themeColor="text1"/>
+            <w:sz w:val="24"/>
+            <w:szCs w:val="24"/>
+            <w:lang w:eastAsia="ru-RU"/>
+          </w:rPr>
+          <w:t>задачу о сумме подмножества</w:t>
+        </w:r>
+      </w:hyperlink>
+      <w:r>
+        <w:rPr>
+          <w:rFonts w:ascii="Times New Roman" w:eastAsia="Times New Roman" w:hAnsi="Times New Roman" w:cs="Times New Roman"/>
+          <w:color w:val="000000" w:themeColor="text1"/>
+          <w:sz w:val="24"/>
+          <w:szCs w:val="24"/>
+          <w:lang w:eastAsia="ru-RU"/>
+        </w:rPr>
+        <w:t> к задаче о рюкзаке. Пусть </w:t>
+      </w:r>
+      <w:r>
+        <w:rPr>
+          <w:rFonts w:ascii="Times New Roman" w:eastAsia="Times New Roman" w:hAnsi="Times New Roman" w:cs="Times New Roman"/>
+          <w:noProof/>
+          <w:color w:val="000000" w:themeColor="text1"/>
+          <w:sz w:val="24"/>
+          <w:szCs w:val="24"/>
+          <w:lang w:eastAsia="ru-RU"/>
+        </w:rPr>
+        <w:drawing>
+          <wp:inline distT="0" distB="0" distL="0" distR="0" wp14:anchorId="2796A6E9" wp14:editId="598E0B84">
+            <wp:extent cx="1282700" cy="178435"/>
+            <wp:effectExtent l="0" t="0" r="0" b="0"/>
+            <wp:docPr id="12" name="Picture 12" descr="f\!\!:(S,s) \to (P,c,p)"/>
+            <wp:cNvGraphicFramePr>
+              <a:graphicFrameLocks xmlns:a="http://schemas.openxmlformats.org/drawingml/2006/main" noChangeAspect="1"/>
+            </wp:cNvGraphicFramePr>
+            <a:graphic xmlns:a="http://schemas.openxmlformats.org/drawingml/2006/main">
+              <a:graphicData uri="http://schemas.openxmlformats.org/drawingml/2006/picture">
+                <pic:pic xmlns:pic="http://schemas.openxmlformats.org/drawingml/2006/picture">
+                  <pic:nvPicPr>
+                    <pic:cNvPr id="0" name="Picture 1" descr="f\!\!:(S,s) \to (P,c,p)"/>
+                    <pic:cNvPicPr>
+                      <a:picLocks noChangeAspect="1" noChangeArrowheads="1"/>
+                    </pic:cNvPicPr>
+                  </pic:nvPicPr>
+                  <pic:blipFill>
+                    <a:blip r:embed="rId19">
+                      <a:extLst>
+                        <a:ext uri="{28A0092B-C50C-407E-A947-70E740481C1C}">
+                          <a14:useLocalDpi xmlns:a14="http://schemas.microsoft.com/office/drawing/2010/main" val="0"/>
+                        </a:ext>
+                      </a:extLst>
+                    </a:blip>
+                    <a:srcRect/>
+                    <a:stretch>
+                      <a:fillRect/>
+                    </a:stretch>
+                  </pic:blipFill>
+                  <pic:spPr bwMode="auto">
+                    <a:xfrm>
+                      <a:off x="0" y="0"/>
+                      <a:ext cx="1282700" cy="178435"/>
+                    </a:xfrm>
+                    <a:prstGeom prst="rect">
+                      <a:avLst/>
+                    </a:prstGeom>
+                    <a:noFill/>
+                    <a:ln>
+                      <a:noFill/>
+                    </a:ln>
+                  </pic:spPr>
+                </pic:pic>
+              </a:graphicData>
+            </a:graphic>
+          </wp:inline>
+        </w:drawing>
+      </w:r>
+      <w:r>
+        <w:rPr>
+          <w:rFonts w:ascii="Times New Roman" w:eastAsia="Times New Roman" w:hAnsi="Times New Roman" w:cs="Times New Roman"/>
+          <w:color w:val="000000" w:themeColor="text1"/>
+          <w:sz w:val="24"/>
+          <w:szCs w:val="24"/>
+          <w:lang w:eastAsia="ru-RU"/>
+        </w:rPr>
+        <w:t> - функция, осуществляющее сведение. Она будет устроена так:</w:t>
+      </w:r>
+    </w:p>
+    <w:p>
+      <w:pPr>
+        <w:shd w:val="clear" w:color="auto" w:fill="FFFFFF"/>
+        <w:spacing w:before="96" w:after="0" w:line="288" w:lineRule="atLeast"/>
+        <w:jc w:val="both"/>
+        <w:rPr>
+          <w:rFonts w:ascii="Times New Roman" w:eastAsia="Times New Roman" w:hAnsi="Times New Roman" w:cs="Times New Roman"/>
+          <w:color w:val="000000" w:themeColor="text1"/>
+          <w:sz w:val="24"/>
+          <w:szCs w:val="24"/>
+          <w:lang w:eastAsia="ru-RU"/>
+        </w:rPr>
+      </w:pPr>
+      <w:r>
+        <w:rPr>
+          <w:rFonts w:ascii="Times New Roman" w:eastAsia="Times New Roman" w:hAnsi="Times New Roman" w:cs="Times New Roman"/>
+          <w:noProof/>
+          <w:color w:val="000000" w:themeColor="text1"/>
+          <w:sz w:val="24"/>
+          <w:szCs w:val="24"/>
+          <w:lang w:eastAsia="ru-RU"/>
+        </w:rPr>
+        <w:drawing>
+          <wp:inline distT="0" distB="0" distL="0" distR="0" wp14:anchorId="395C9CBF" wp14:editId="30F62467">
+            <wp:extent cx="1472565" cy="178435"/>
+            <wp:effectExtent l="0" t="0" r="0" b="0"/>
+            <wp:docPr id="11" name="Picture 11" descr="f(S,s) = ((S,S),s,s)"/>
+            <wp:cNvGraphicFramePr>
+              <a:graphicFrameLocks xmlns:a="http://schemas.openxmlformats.org/drawingml/2006/main" noChangeAspect="1"/>
+            </wp:cNvGraphicFramePr>
+            <a:graphic xmlns:a="http://schemas.openxmlformats.org/drawingml/2006/main">
+              <a:graphicData uri="http://schemas.openxmlformats.org/drawingml/2006/picture">
+                <pic:pic xmlns:pic="http://schemas.openxmlformats.org/drawingml/2006/picture">
+                  <pic:nvPicPr>
+                    <pic:cNvPr id="0" name="Picture 2" descr="f(S,s) = ((S,S),s,s)"/>
+                    <pic:cNvPicPr>
+                      <a:picLocks noChangeAspect="1" noChangeArrowheads="1"/>
+                    </pic:cNvPicPr>
+                  </pic:nvPicPr>
+                  <pic:blipFill>
+                    <a:blip r:embed="rId20">
+                      <a:extLst>
+                        <a:ext uri="{28A0092B-C50C-407E-A947-70E740481C1C}">
+                          <a14:useLocalDpi xmlns:a14="http://schemas.microsoft.com/office/drawing/2010/main" val="0"/>
+                        </a:ext>
+                      </a:extLst>
+                    </a:blip>
+                    <a:srcRect/>
+                    <a:stretch>
+                      <a:fillRect/>
+                    </a:stretch>
+                  </pic:blipFill>
+                  <pic:spPr bwMode="auto">
+                    <a:xfrm>
+                      <a:off x="0" y="0"/>
+                      <a:ext cx="1472565" cy="178435"/>
+                    </a:xfrm>
+                    <a:prstGeom prst="rect">
+                      <a:avLst/>
+                    </a:prstGeom>
+                    <a:noFill/>
+                    <a:ln>
+                      <a:noFill/>
+                    </a:ln>
+                  </pic:spPr>
+                </pic:pic>
+              </a:graphicData>
+            </a:graphic>
+          </wp:inline>
+        </w:drawing>
+      </w:r>
+      <w:r>
+        <w:rPr>
+          <w:rFonts w:ascii="Times New Roman" w:eastAsia="Times New Roman" w:hAnsi="Times New Roman" w:cs="Times New Roman"/>
+          <w:color w:val="000000" w:themeColor="text1"/>
+          <w:sz w:val="24"/>
+          <w:szCs w:val="24"/>
+          <w:lang w:eastAsia="ru-RU"/>
+        </w:rPr>
+        <w:t>,</w:t>
+      </w:r>
+    </w:p>
+    <w:p>
+      <w:pPr>
+        <w:shd w:val="clear" w:color="auto" w:fill="FFFFFF"/>
+        <w:spacing w:before="96" w:after="0" w:line="288" w:lineRule="atLeast"/>
+        <w:jc w:val="both"/>
+        <w:rPr>
+          <w:rFonts w:ascii="Times New Roman" w:eastAsia="Times New Roman" w:hAnsi="Times New Roman" w:cs="Times New Roman"/>
+          <w:color w:val="000000" w:themeColor="text1"/>
+          <w:sz w:val="24"/>
+          <w:szCs w:val="24"/>
+          <w:lang w:eastAsia="ru-RU"/>
+        </w:rPr>
+      </w:pPr>
+      <w:r>
+        <w:rPr>
+          <w:rFonts w:ascii="Times New Roman" w:eastAsia="Times New Roman" w:hAnsi="Times New Roman" w:cs="Times New Roman"/>
+          <w:color w:val="000000" w:themeColor="text1"/>
+          <w:sz w:val="24"/>
+          <w:szCs w:val="24"/>
+          <w:lang w:eastAsia="ru-RU"/>
+        </w:rPr>
+        <w:t>То есть, для каждого числа </w:t>
+      </w:r>
+      <w:r>
+        <w:rPr>
+          <w:rFonts w:ascii="Times New Roman" w:eastAsia="Times New Roman" w:hAnsi="Times New Roman" w:cs="Times New Roman"/>
+          <w:noProof/>
+          <w:color w:val="000000" w:themeColor="text1"/>
+          <w:sz w:val="24"/>
+          <w:szCs w:val="24"/>
+          <w:lang w:eastAsia="ru-RU"/>
+        </w:rPr>
+        <w:drawing>
+          <wp:inline distT="0" distB="0" distL="0" distR="0" wp14:anchorId="6DDF552A" wp14:editId="2BD30C9E">
+            <wp:extent cx="368300" cy="130810"/>
+            <wp:effectExtent l="0" t="0" r="0" b="2540"/>
+            <wp:docPr id="10" name="Picture 10" descr="q \in S"/>
+            <wp:cNvGraphicFramePr>
+              <a:graphicFrameLocks xmlns:a="http://schemas.openxmlformats.org/drawingml/2006/main" noChangeAspect="1"/>
+            </wp:cNvGraphicFramePr>
+            <a:graphic xmlns:a="http://schemas.openxmlformats.org/drawingml/2006/main">
+              <a:graphicData uri="http://schemas.openxmlformats.org/drawingml/2006/picture">
+                <pic:pic xmlns:pic="http://schemas.openxmlformats.org/drawingml/2006/picture">
+                  <pic:nvPicPr>
+                    <pic:cNvPr id="0" name="Picture 3" descr="q \in S"/>
+                    <pic:cNvPicPr>
+                      <a:picLocks noChangeAspect="1" noChangeArrowheads="1"/>
+                    </pic:cNvPicPr>
+                  </pic:nvPicPr>
+                  <pic:blipFill>
+                    <a:blip r:embed="rId21">
+                      <a:extLst>
+                        <a:ext uri="{28A0092B-C50C-407E-A947-70E740481C1C}">
+                          <a14:useLocalDpi xmlns:a14="http://schemas.microsoft.com/office/drawing/2010/main" val="0"/>
+                        </a:ext>
+                      </a:extLst>
+                    </a:blip>
+                    <a:srcRect/>
+                    <a:stretch>
+                      <a:fillRect/>
+                    </a:stretch>
+                  </pic:blipFill>
+                  <pic:spPr bwMode="auto">
+                    <a:xfrm>
+                      <a:off x="0" y="0"/>
+                      <a:ext cx="368300" cy="130810"/>
+                    </a:xfrm>
+                    <a:prstGeom prst="rect">
+                      <a:avLst/>
+                    </a:prstGeom>
+                    <a:noFill/>
+                    <a:ln>
+                      <a:noFill/>
+                    </a:ln>
+                  </pic:spPr>
+                </pic:pic>
+              </a:graphicData>
+            </a:graphic>
+          </wp:inline>
+        </w:drawing>
+      </w:r>
+      <w:r>
+        <w:rPr>
+          <w:rFonts w:ascii="Times New Roman" w:eastAsia="Times New Roman" w:hAnsi="Times New Roman" w:cs="Times New Roman"/>
+          <w:color w:val="000000" w:themeColor="text1"/>
+          <w:sz w:val="24"/>
+          <w:szCs w:val="24"/>
+          <w:lang w:eastAsia="ru-RU"/>
+        </w:rPr>
+        <w:t> создадим предмет </w:t>
+      </w:r>
+      <w:r>
+        <w:rPr>
+          <w:rFonts w:ascii="Times New Roman" w:eastAsia="Times New Roman" w:hAnsi="Times New Roman" w:cs="Times New Roman"/>
+          <w:noProof/>
+          <w:color w:val="000000" w:themeColor="text1"/>
+          <w:sz w:val="24"/>
+          <w:szCs w:val="24"/>
+          <w:lang w:eastAsia="ru-RU"/>
+        </w:rPr>
+        <w:drawing>
+          <wp:inline distT="0" distB="0" distL="0" distR="0" wp14:anchorId="5A97D3A7" wp14:editId="0D9F87BC">
+            <wp:extent cx="320675" cy="178435"/>
+            <wp:effectExtent l="0" t="0" r="3175" b="0"/>
+            <wp:docPr id="9" name="Picture 9" descr="(q,q)"/>
+            <wp:cNvGraphicFramePr>
+              <a:graphicFrameLocks xmlns:a="http://schemas.openxmlformats.org/drawingml/2006/main" noChangeAspect="1"/>
+            </wp:cNvGraphicFramePr>
+            <a:graphic xmlns:a="http://schemas.openxmlformats.org/drawingml/2006/main">
+              <a:graphicData uri="http://schemas.openxmlformats.org/drawingml/2006/picture">
+                <pic:pic xmlns:pic="http://schemas.openxmlformats.org/drawingml/2006/picture">
+                  <pic:nvPicPr>
+                    <pic:cNvPr id="0" name="Picture 4" descr="(q,q)"/>
+                    <pic:cNvPicPr>
+                      <a:picLocks noChangeAspect="1" noChangeArrowheads="1"/>
+                    </pic:cNvPicPr>
+                  </pic:nvPicPr>
+                  <pic:blipFill>
+                    <a:blip r:embed="rId22">
+                      <a:extLst>
+                        <a:ext uri="{28A0092B-C50C-407E-A947-70E740481C1C}">
+                          <a14:useLocalDpi xmlns:a14="http://schemas.microsoft.com/office/drawing/2010/main" val="0"/>
+                        </a:ext>
+                      </a:extLst>
+                    </a:blip>
+                    <a:srcRect/>
+                    <a:stretch>
+                      <a:fillRect/>
+                    </a:stretch>
+                  </pic:blipFill>
+                  <pic:spPr bwMode="auto">
+                    <a:xfrm>
+                      <a:off x="0" y="0"/>
+                      <a:ext cx="320675" cy="178435"/>
+                    </a:xfrm>
+                    <a:prstGeom prst="rect">
+                      <a:avLst/>
+                    </a:prstGeom>
+                    <a:noFill/>
+                    <a:ln>
+                      <a:noFill/>
+                    </a:ln>
+                  </pic:spPr>
+                </pic:pic>
+              </a:graphicData>
+            </a:graphic>
+          </wp:inline>
+        </w:drawing>
+      </w:r>
+      <w:r>
+        <w:rPr>
+          <w:rFonts w:ascii="Times New Roman" w:eastAsia="Times New Roman" w:hAnsi="Times New Roman" w:cs="Times New Roman"/>
+          <w:color w:val="000000" w:themeColor="text1"/>
+          <w:sz w:val="24"/>
+          <w:szCs w:val="24"/>
+          <w:lang w:eastAsia="ru-RU"/>
+        </w:rPr>
+        <w:t> с весом и стоимостью, равными значению числа </w:t>
+      </w:r>
+      <w:r>
+        <w:rPr>
+          <w:rFonts w:ascii="Times New Roman" w:eastAsia="Times New Roman" w:hAnsi="Times New Roman" w:cs="Times New Roman"/>
+          <w:noProof/>
+          <w:color w:val="000000" w:themeColor="text1"/>
+          <w:sz w:val="24"/>
+          <w:szCs w:val="24"/>
+          <w:lang w:eastAsia="ru-RU"/>
+        </w:rPr>
+        <w:drawing>
+          <wp:inline distT="0" distB="0" distL="0" distR="0" wp14:anchorId="3C26F783" wp14:editId="3DF2299E">
+            <wp:extent cx="71120" cy="95250"/>
+            <wp:effectExtent l="0" t="0" r="5080" b="0"/>
+            <wp:docPr id="8" name="Picture 8" descr="q"/>
+            <wp:cNvGraphicFramePr>
+              <a:graphicFrameLocks xmlns:a="http://schemas.openxmlformats.org/drawingml/2006/main" noChangeAspect="1"/>
+            </wp:cNvGraphicFramePr>
+            <a:graphic xmlns:a="http://schemas.openxmlformats.org/drawingml/2006/main">
+              <a:graphicData uri="http://schemas.openxmlformats.org/drawingml/2006/picture">
+                <pic:pic xmlns:pic="http://schemas.openxmlformats.org/drawingml/2006/picture">
+                  <pic:nvPicPr>
+                    <pic:cNvPr id="0" name="Picture 5" descr="q"/>
+                    <pic:cNvPicPr>
+                      <a:picLocks noChangeAspect="1" noChangeArrowheads="1"/>
+                    </pic:cNvPicPr>
+                  </pic:nvPicPr>
+                  <pic:blipFill>
+                    <a:blip r:embed="rId23">
+                      <a:extLst>
+                        <a:ext uri="{28A0092B-C50C-407E-A947-70E740481C1C}">
+                          <a14:useLocalDpi xmlns:a14="http://schemas.microsoft.com/office/drawing/2010/main" val="0"/>
+                        </a:ext>
+                      </a:extLst>
+                    </a:blip>
+                    <a:srcRect/>
+                    <a:stretch>
+                      <a:fillRect/>
+                    </a:stretch>
+                  </pic:blipFill>
+                  <pic:spPr bwMode="auto">
+                    <a:xfrm>
+                      <a:off x="0" y="0"/>
+                      <a:ext cx="71120" cy="95250"/>
+                    </a:xfrm>
+                    <a:prstGeom prst="rect">
+                      <a:avLst/>
+                    </a:prstGeom>
+                    <a:noFill/>
+                    <a:ln>
+                      <a:noFill/>
+                    </a:ln>
+                  </pic:spPr>
+                </pic:pic>
+              </a:graphicData>
+            </a:graphic>
+          </wp:inline>
+        </w:drawing>
+      </w:r>
+      <w:r>
+        <w:rPr>
+          <w:rFonts w:ascii="Times New Roman" w:eastAsia="Times New Roman" w:hAnsi="Times New Roman" w:cs="Times New Roman"/>
+          <w:color w:val="000000" w:themeColor="text1"/>
+          <w:sz w:val="24"/>
+          <w:szCs w:val="24"/>
+          <w:lang w:eastAsia="ru-RU"/>
+        </w:rPr>
+        <w:t>. А значения </w:t>
+      </w:r>
+      <w:r>
+        <w:rPr>
+          <w:rFonts w:ascii="Times New Roman" w:eastAsia="Times New Roman" w:hAnsi="Times New Roman" w:cs="Times New Roman"/>
+          <w:noProof/>
+          <w:color w:val="000000" w:themeColor="text1"/>
+          <w:sz w:val="24"/>
+          <w:szCs w:val="24"/>
+          <w:lang w:eastAsia="ru-RU"/>
+        </w:rPr>
+        <w:drawing>
+          <wp:inline distT="0" distB="0" distL="0" distR="0" wp14:anchorId="0E3361C0" wp14:editId="6439C3F0">
+            <wp:extent cx="71120" cy="71120"/>
+            <wp:effectExtent l="0" t="0" r="5080" b="5080"/>
+            <wp:docPr id="7" name="Picture 7" descr="c"/>
+            <wp:cNvGraphicFramePr>
+              <a:graphicFrameLocks xmlns:a="http://schemas.openxmlformats.org/drawingml/2006/main" noChangeAspect="1"/>
+            </wp:cNvGraphicFramePr>
+            <a:graphic xmlns:a="http://schemas.openxmlformats.org/drawingml/2006/main">
+              <a:graphicData uri="http://schemas.openxmlformats.org/drawingml/2006/picture">
+                <pic:pic xmlns:pic="http://schemas.openxmlformats.org/drawingml/2006/picture">
+                  <pic:nvPicPr>
+                    <pic:cNvPr id="0" name="Picture 6" descr="c"/>
+                    <pic:cNvPicPr>
+                      <a:picLocks noChangeAspect="1" noChangeArrowheads="1"/>
+                    </pic:cNvPicPr>
+                  </pic:nvPicPr>
+                  <pic:blipFill>
+                    <a:blip r:embed="rId24">
+                      <a:extLst>
+                        <a:ext uri="{28A0092B-C50C-407E-A947-70E740481C1C}">
+                          <a14:useLocalDpi xmlns:a14="http://schemas.microsoft.com/office/drawing/2010/main" val="0"/>
+                        </a:ext>
+                      </a:extLst>
+                    </a:blip>
+                    <a:srcRect/>
+                    <a:stretch>
+                      <a:fillRect/>
+                    </a:stretch>
+                  </pic:blipFill>
+                  <pic:spPr bwMode="auto">
+                    <a:xfrm>
+                      <a:off x="0" y="0"/>
+                      <a:ext cx="71120" cy="71120"/>
+                    </a:xfrm>
+                    <a:prstGeom prst="rect">
+                      <a:avLst/>
+                    </a:prstGeom>
+                    <a:noFill/>
+                    <a:ln>
+                      <a:noFill/>
+                    </a:ln>
+                  </pic:spPr>
+                </pic:pic>
+              </a:graphicData>
+            </a:graphic>
+          </wp:inline>
+        </w:drawing>
+      </w:r>
+      <w:r>
+        <w:rPr>
+          <w:rFonts w:ascii="Times New Roman" w:eastAsia="Times New Roman" w:hAnsi="Times New Roman" w:cs="Times New Roman"/>
+          <w:color w:val="000000" w:themeColor="text1"/>
+          <w:sz w:val="24"/>
+          <w:szCs w:val="24"/>
+          <w:lang w:eastAsia="ru-RU"/>
+        </w:rPr>
+        <w:t> и </w:t>
+      </w:r>
+      <w:r>
+        <w:rPr>
+          <w:rFonts w:ascii="Times New Roman" w:eastAsia="Times New Roman" w:hAnsi="Times New Roman" w:cs="Times New Roman"/>
+          <w:noProof/>
+          <w:color w:val="000000" w:themeColor="text1"/>
+          <w:sz w:val="24"/>
+          <w:szCs w:val="24"/>
+          <w:lang w:eastAsia="ru-RU"/>
+        </w:rPr>
+        <w:drawing>
+          <wp:inline distT="0" distB="0" distL="0" distR="0" wp14:anchorId="171EA914" wp14:editId="0E492468">
+            <wp:extent cx="95250" cy="95250"/>
+            <wp:effectExtent l="0" t="0" r="0" b="0"/>
+            <wp:docPr id="6" name="Picture 6" descr="p"/>
+            <wp:cNvGraphicFramePr>
+              <a:graphicFrameLocks xmlns:a="http://schemas.openxmlformats.org/drawingml/2006/main" noChangeAspect="1"/>
+            </wp:cNvGraphicFramePr>
+            <a:graphic xmlns:a="http://schemas.openxmlformats.org/drawingml/2006/main">
+              <a:graphicData uri="http://schemas.openxmlformats.org/drawingml/2006/picture">
+                <pic:pic xmlns:pic="http://schemas.openxmlformats.org/drawingml/2006/picture">
+                  <pic:nvPicPr>
+                    <pic:cNvPr id="0" name="Picture 7" descr="p"/>
+                    <pic:cNvPicPr>
+                      <a:picLocks noChangeAspect="1" noChangeArrowheads="1"/>
+                    </pic:cNvPicPr>
+                  </pic:nvPicPr>
+                  <pic:blipFill>
+                    <a:blip r:embed="rId25">
+                      <a:extLst>
+                        <a:ext uri="{28A0092B-C50C-407E-A947-70E740481C1C}">
+                          <a14:useLocalDpi xmlns:a14="http://schemas.microsoft.com/office/drawing/2010/main" val="0"/>
+                        </a:ext>
+                      </a:extLst>
+                    </a:blip>
+                    <a:srcRect/>
+                    <a:stretch>
+                      <a:fillRect/>
+                    </a:stretch>
+                  </pic:blipFill>
+                  <pic:spPr bwMode="auto">
+                    <a:xfrm>
+                      <a:off x="0" y="0"/>
+                      <a:ext cx="95250" cy="95250"/>
+                    </a:xfrm>
+                    <a:prstGeom prst="rect">
+                      <a:avLst/>
+                    </a:prstGeom>
+                    <a:noFill/>
+                    <a:ln>
+                      <a:noFill/>
+                    </a:ln>
+                  </pic:spPr>
+                </pic:pic>
+              </a:graphicData>
+            </a:graphic>
+          </wp:inline>
+        </w:drawing>
+      </w:r>
+      <w:r>
+        <w:rPr>
+          <w:rFonts w:ascii="Times New Roman" w:eastAsia="Times New Roman" w:hAnsi="Times New Roman" w:cs="Times New Roman"/>
+          <w:color w:val="000000" w:themeColor="text1"/>
+          <w:sz w:val="24"/>
+          <w:szCs w:val="24"/>
+          <w:lang w:eastAsia="ru-RU"/>
+        </w:rPr>
+        <w:t> возьмем равными </w:t>
+      </w:r>
+      <w:r>
+        <w:rPr>
+          <w:rFonts w:ascii="Times New Roman" w:eastAsia="Times New Roman" w:hAnsi="Times New Roman" w:cs="Times New Roman"/>
+          <w:noProof/>
+          <w:color w:val="000000" w:themeColor="text1"/>
+          <w:sz w:val="24"/>
+          <w:szCs w:val="24"/>
+          <w:lang w:eastAsia="ru-RU"/>
+        </w:rPr>
+        <w:drawing>
+          <wp:inline distT="0" distB="0" distL="0" distR="0" wp14:anchorId="27066FD7" wp14:editId="3CFD5E93">
+            <wp:extent cx="71120" cy="71120"/>
+            <wp:effectExtent l="0" t="0" r="5080" b="5080"/>
+            <wp:docPr id="5" name="Picture 5" descr="s"/>
+            <wp:cNvGraphicFramePr>
+              <a:graphicFrameLocks xmlns:a="http://schemas.openxmlformats.org/drawingml/2006/main" noChangeAspect="1"/>
+            </wp:cNvGraphicFramePr>
+            <a:graphic xmlns:a="http://schemas.openxmlformats.org/drawingml/2006/main">
+              <a:graphicData uri="http://schemas.openxmlformats.org/drawingml/2006/picture">
+                <pic:pic xmlns:pic="http://schemas.openxmlformats.org/drawingml/2006/picture">
+                  <pic:nvPicPr>
+                    <pic:cNvPr id="0" name="Picture 8" descr="s"/>
+                    <pic:cNvPicPr>
+                      <a:picLocks noChangeAspect="1" noChangeArrowheads="1"/>
+                    </pic:cNvPicPr>
+                  </pic:nvPicPr>
+                  <pic:blipFill>
+                    <a:blip r:embed="rId26">
+                      <a:extLst>
+                        <a:ext uri="{28A0092B-C50C-407E-A947-70E740481C1C}">
+                          <a14:useLocalDpi xmlns:a14="http://schemas.microsoft.com/office/drawing/2010/main" val="0"/>
+                        </a:ext>
+                      </a:extLst>
+                    </a:blip>
+                    <a:srcRect/>
+                    <a:stretch>
+                      <a:fillRect/>
+                    </a:stretch>
+                  </pic:blipFill>
+                  <pic:spPr bwMode="auto">
+                    <a:xfrm>
+                      <a:off x="0" y="0"/>
+                      <a:ext cx="71120" cy="71120"/>
+                    </a:xfrm>
+                    <a:prstGeom prst="rect">
+                      <a:avLst/>
+                    </a:prstGeom>
+                    <a:noFill/>
+                    <a:ln>
+                      <a:noFill/>
+                    </a:ln>
+                  </pic:spPr>
+                </pic:pic>
+              </a:graphicData>
+            </a:graphic>
+          </wp:inline>
+        </w:drawing>
+      </w:r>
+      <w:r>
+        <w:rPr>
+          <w:rFonts w:ascii="Times New Roman" w:eastAsia="Times New Roman" w:hAnsi="Times New Roman" w:cs="Times New Roman"/>
+          <w:color w:val="000000" w:themeColor="text1"/>
+          <w:sz w:val="24"/>
+          <w:szCs w:val="24"/>
+          <w:lang w:eastAsia="ru-RU"/>
+        </w:rPr>
+        <w:t>.</w:t>
+      </w:r>
+    </w:p>
+    <w:p>
+      <w:pPr>
+        <w:numPr>
+          <w:ilvl w:val="0"/>
+          <w:numId w:val="27"/>
+        </w:numPr>
+        <w:shd w:val="clear" w:color="auto" w:fill="FFFFFF"/>
+        <w:spacing w:before="100" w:beforeAutospacing="1" w:after="0" w:line="288" w:lineRule="atLeast"/>
+        <w:ind w:left="360"/>
+        <w:jc w:val="both"/>
+        <w:rPr>
+          <w:rFonts w:ascii="Times New Roman" w:eastAsia="Times New Roman" w:hAnsi="Times New Roman" w:cs="Times New Roman"/>
+          <w:color w:val="000000" w:themeColor="text1"/>
+          <w:sz w:val="24"/>
+          <w:szCs w:val="24"/>
+          <w:lang w:eastAsia="ru-RU"/>
+        </w:rPr>
+      </w:pPr>
+      <w:r>
+        <w:rPr>
+          <w:rFonts w:ascii="Times New Roman" w:eastAsia="Times New Roman" w:hAnsi="Times New Roman" w:cs="Times New Roman"/>
+          <w:color w:val="000000" w:themeColor="text1"/>
+          <w:sz w:val="24"/>
+          <w:szCs w:val="24"/>
+          <w:lang w:eastAsia="ru-RU"/>
+        </w:rPr>
+        <w:t>Очевидно, </w:t>
+      </w:r>
+      <w:r>
+        <w:rPr>
+          <w:rFonts w:ascii="Times New Roman" w:eastAsia="Times New Roman" w:hAnsi="Times New Roman" w:cs="Times New Roman"/>
+          <w:noProof/>
+          <w:color w:val="000000" w:themeColor="text1"/>
+          <w:sz w:val="24"/>
+          <w:szCs w:val="24"/>
+          <w:lang w:eastAsia="ru-RU"/>
+        </w:rPr>
+        <w:drawing>
+          <wp:inline distT="0" distB="0" distL="0" distR="0" wp14:anchorId="5F221494" wp14:editId="397C502D">
+            <wp:extent cx="95250" cy="130810"/>
+            <wp:effectExtent l="0" t="0" r="0" b="2540"/>
+            <wp:docPr id="4" name="Picture 4" descr="f~"/>
+            <wp:cNvGraphicFramePr>
+              <a:graphicFrameLocks xmlns:a="http://schemas.openxmlformats.org/drawingml/2006/main" noChangeAspect="1"/>
+            </wp:cNvGraphicFramePr>
+            <a:graphic xmlns:a="http://schemas.openxmlformats.org/drawingml/2006/main">
+              <a:graphicData uri="http://schemas.openxmlformats.org/drawingml/2006/picture">
+                <pic:pic xmlns:pic="http://schemas.openxmlformats.org/drawingml/2006/picture">
+                  <pic:nvPicPr>
+                    <pic:cNvPr id="0" name="Picture 9" descr="f~"/>
+                    <pic:cNvPicPr>
+                      <a:picLocks noChangeAspect="1" noChangeArrowheads="1"/>
+                    </pic:cNvPicPr>
+                  </pic:nvPicPr>
+                  <pic:blipFill>
+                    <a:blip r:embed="rId27">
+                      <a:extLst>
+                        <a:ext uri="{28A0092B-C50C-407E-A947-70E740481C1C}">
+                          <a14:useLocalDpi xmlns:a14="http://schemas.microsoft.com/office/drawing/2010/main" val="0"/>
+                        </a:ext>
+                      </a:extLst>
+                    </a:blip>
+                    <a:srcRect/>
+                    <a:stretch>
+                      <a:fillRect/>
+                    </a:stretch>
+                  </pic:blipFill>
+                  <pic:spPr bwMode="auto">
+                    <a:xfrm>
+                      <a:off x="0" y="0"/>
+                      <a:ext cx="95250" cy="130810"/>
+                    </a:xfrm>
+                    <a:prstGeom prst="rect">
+                      <a:avLst/>
+                    </a:prstGeom>
+                    <a:noFill/>
+                    <a:ln>
+                      <a:noFill/>
+                    </a:ln>
+                  </pic:spPr>
+                </pic:pic>
+              </a:graphicData>
+            </a:graphic>
+          </wp:inline>
+        </w:drawing>
+      </w:r>
+      <w:r>
+        <w:rPr>
+          <w:rFonts w:ascii="Times New Roman" w:eastAsia="Times New Roman" w:hAnsi="Times New Roman" w:cs="Times New Roman"/>
+          <w:color w:val="000000" w:themeColor="text1"/>
+          <w:sz w:val="24"/>
+          <w:szCs w:val="24"/>
+          <w:lang w:eastAsia="ru-RU"/>
+        </w:rPr>
+        <w:t> работает за полиномиальное от длины входа время.</w:t>
+      </w:r>
+    </w:p>
+    <w:p>
+      <w:pPr>
+        <w:numPr>
+          <w:ilvl w:val="0"/>
+          <w:numId w:val="27"/>
+        </w:numPr>
+        <w:shd w:val="clear" w:color="auto" w:fill="FFFFFF"/>
+        <w:spacing w:before="100" w:beforeAutospacing="1" w:after="24" w:line="288" w:lineRule="atLeast"/>
+        <w:ind w:left="360"/>
+        <w:jc w:val="both"/>
+        <w:rPr>
+          <w:rFonts w:ascii="Times New Roman" w:eastAsia="Times New Roman" w:hAnsi="Times New Roman" w:cs="Times New Roman"/>
+          <w:color w:val="000000" w:themeColor="text1"/>
+          <w:sz w:val="24"/>
+          <w:szCs w:val="19"/>
+          <w:lang w:eastAsia="ru-RU"/>
+        </w:rPr>
+      </w:pPr>
+      <w:r>
+        <w:rPr>
+          <w:rFonts w:ascii="Times New Roman" w:eastAsia="Times New Roman" w:hAnsi="Times New Roman" w:cs="Times New Roman"/>
+          <w:color w:val="000000" w:themeColor="text1"/>
+          <w:sz w:val="24"/>
+          <w:szCs w:val="19"/>
+          <w:lang w:eastAsia="ru-RU"/>
+        </w:rPr>
+        <w:t>Если исходная </w:t>
+      </w:r>
+      <w:hyperlink r:id="rId28" w:tooltip="NP-полнота задачи о сумме подмножества" w:history="1">
+        <w:r>
+          <w:rPr>
+            <w:rFonts w:ascii="Times New Roman" w:eastAsia="Times New Roman" w:hAnsi="Times New Roman" w:cs="Times New Roman"/>
+            <w:color w:val="000000" w:themeColor="text1"/>
+            <w:sz w:val="24"/>
+            <w:szCs w:val="19"/>
+            <w:lang w:eastAsia="ru-RU"/>
+          </w:rPr>
+          <w:t>задача о сумме подмножества</w:t>
+        </w:r>
+      </w:hyperlink>
+      <w:r>
+        <w:rPr>
+          <w:rFonts w:ascii="Times New Roman" w:eastAsia="Times New Roman" w:hAnsi="Times New Roman" w:cs="Times New Roman"/>
+          <w:color w:val="000000" w:themeColor="text1"/>
+          <w:sz w:val="24"/>
+          <w:szCs w:val="19"/>
+          <w:lang w:eastAsia="ru-RU"/>
+        </w:rPr>
+        <w:t> имела решение </w:t>
+      </w:r>
+      <w:r>
+        <w:rPr>
+          <w:rFonts w:ascii="Times New Roman" w:eastAsia="Times New Roman" w:hAnsi="Times New Roman" w:cs="Times New Roman"/>
+          <w:noProof/>
+          <w:color w:val="000000" w:themeColor="text1"/>
+          <w:sz w:val="24"/>
+          <w:szCs w:val="19"/>
+          <w:lang w:eastAsia="ru-RU"/>
+        </w:rPr>
+        <w:drawing>
+          <wp:inline distT="0" distB="0" distL="0" distR="0" wp14:anchorId="711CA317" wp14:editId="72A993E7">
+            <wp:extent cx="142240" cy="118745"/>
+            <wp:effectExtent l="0" t="0" r="0" b="0"/>
+            <wp:docPr id="3" name="Picture 3" descr="S'"/>
+            <wp:cNvGraphicFramePr>
+              <a:graphicFrameLocks xmlns:a="http://schemas.openxmlformats.org/drawingml/2006/main" noChangeAspect="1"/>
+            </wp:cNvGraphicFramePr>
+            <a:graphic xmlns:a="http://schemas.openxmlformats.org/drawingml/2006/main">
+              <a:graphicData uri="http://schemas.openxmlformats.org/drawingml/2006/picture">
+                <pic:pic xmlns:pic="http://schemas.openxmlformats.org/drawingml/2006/picture">
+                  <pic:nvPicPr>
+                    <pic:cNvPr id="0" name="Picture 10" descr="S'"/>
+                    <pic:cNvPicPr>
+                      <a:picLocks noChangeAspect="1" noChangeArrowheads="1"/>
+                    </pic:cNvPicPr>
+                  </pic:nvPicPr>
+                  <pic:blipFill>
+                    <a:blip r:embed="rId29">
+                      <a:extLst>
+                        <a:ext uri="{28A0092B-C50C-407E-A947-70E740481C1C}">
+                          <a14:useLocalDpi xmlns:a14="http://schemas.microsoft.com/office/drawing/2010/main" val="0"/>
+                        </a:ext>
+                      </a:extLst>
+                    </a:blip>
+                    <a:srcRect/>
+                    <a:stretch>
+                      <a:fillRect/>
+                    </a:stretch>
+                  </pic:blipFill>
+                  <pic:spPr bwMode="auto">
+                    <a:xfrm>
+                      <a:off x="0" y="0"/>
+                      <a:ext cx="142240" cy="118745"/>
+                    </a:xfrm>
+                    <a:prstGeom prst="rect">
+                      <a:avLst/>
+                    </a:prstGeom>
+                    <a:noFill/>
+                    <a:ln>
+                      <a:noFill/>
+                    </a:ln>
+                  </pic:spPr>
+                </pic:pic>
+              </a:graphicData>
+            </a:graphic>
+          </wp:inline>
+        </w:drawing>
+      </w:r>
+      <w:r>
+        <w:rPr>
+          <w:rFonts w:ascii="Times New Roman" w:eastAsia="Times New Roman" w:hAnsi="Times New Roman" w:cs="Times New Roman"/>
+          <w:color w:val="000000" w:themeColor="text1"/>
+          <w:sz w:val="24"/>
+          <w:szCs w:val="19"/>
+          <w:lang w:eastAsia="ru-RU"/>
+        </w:rPr>
+        <w:t>, то набор пар </w:t>
+      </w:r>
+      <w:r>
+        <w:rPr>
+          <w:rFonts w:ascii="Times New Roman" w:eastAsia="Times New Roman" w:hAnsi="Times New Roman" w:cs="Times New Roman"/>
+          <w:noProof/>
+          <w:color w:val="000000" w:themeColor="text1"/>
+          <w:sz w:val="24"/>
+          <w:szCs w:val="19"/>
+          <w:lang w:eastAsia="ru-RU"/>
+        </w:rPr>
+        <w:drawing>
+          <wp:inline distT="0" distB="0" distL="0" distR="0" wp14:anchorId="6E9BEA25" wp14:editId="6E727690">
+            <wp:extent cx="166370" cy="118745"/>
+            <wp:effectExtent l="0" t="0" r="5080" b="0"/>
+            <wp:docPr id="2" name="Picture 2" descr="P'"/>
+            <wp:cNvGraphicFramePr>
+              <a:graphicFrameLocks xmlns:a="http://schemas.openxmlformats.org/drawingml/2006/main" noChangeAspect="1"/>
+            </wp:cNvGraphicFramePr>
+            <a:graphic xmlns:a="http://schemas.openxmlformats.org/drawingml/2006/main">
+              <a:graphicData uri="http://schemas.openxmlformats.org/drawingml/2006/picture">
+                <pic:pic xmlns:pic="http://schemas.openxmlformats.org/drawingml/2006/picture">
+                  <pic:nvPicPr>
+                    <pic:cNvPr id="0" name="Picture 11" descr="P'"/>
+                    <pic:cNvPicPr>
+                      <a:picLocks noChangeAspect="1" noChangeArrowheads="1"/>
+                    </pic:cNvPicPr>
+                  </pic:nvPicPr>
+                  <pic:blipFill>
+                    <a:blip r:embed="rId30">
+                      <a:extLst>
+                        <a:ext uri="{28A0092B-C50C-407E-A947-70E740481C1C}">
+                          <a14:useLocalDpi xmlns:a14="http://schemas.microsoft.com/office/drawing/2010/main" val="0"/>
+                        </a:ext>
+                      </a:extLst>
+                    </a:blip>
+                    <a:srcRect/>
+                    <a:stretch>
+                      <a:fillRect/>
+                    </a:stretch>
+                  </pic:blipFill>
+                  <pic:spPr bwMode="auto">
+                    <a:xfrm>
+                      <a:off x="0" y="0"/>
+                      <a:ext cx="166370" cy="118745"/>
+                    </a:xfrm>
+                    <a:prstGeom prst="rect">
+                      <a:avLst/>
+                    </a:prstGeom>
+                    <a:noFill/>
+                    <a:ln>
+                      <a:noFill/>
+                    </a:ln>
+                  </pic:spPr>
+                </pic:pic>
+              </a:graphicData>
+            </a:graphic>
+          </wp:inline>
+        </w:drawing>
+      </w:r>
+      <w:r>
+        <w:rPr>
+          <w:rFonts w:ascii="Times New Roman" w:eastAsia="Times New Roman" w:hAnsi="Times New Roman" w:cs="Times New Roman"/>
+          <w:color w:val="000000" w:themeColor="text1"/>
+          <w:sz w:val="24"/>
+          <w:szCs w:val="19"/>
+          <w:lang w:eastAsia="ru-RU"/>
+        </w:rPr>
+        <w:t> с весами, равными числам из </w:t>
+      </w:r>
+      <w:r>
+        <w:rPr>
+          <w:rFonts w:ascii="Times New Roman" w:eastAsia="Times New Roman" w:hAnsi="Times New Roman" w:cs="Times New Roman"/>
+          <w:noProof/>
+          <w:color w:val="000000" w:themeColor="text1"/>
+          <w:sz w:val="24"/>
+          <w:szCs w:val="19"/>
+          <w:lang w:eastAsia="ru-RU"/>
+        </w:rPr>
+        <w:drawing>
+          <wp:inline distT="0" distB="0" distL="0" distR="0" wp14:anchorId="383B6C85" wp14:editId="5ABF0E0B">
+            <wp:extent cx="142240" cy="118745"/>
+            <wp:effectExtent l="0" t="0" r="0" b="0"/>
+            <wp:docPr id="1" name="Picture 1" descr="S'"/>
+            <wp:cNvGraphicFramePr>
+              <a:graphicFrameLocks xmlns:a="http://schemas.openxmlformats.org/drawingml/2006/main" noChangeAspect="1"/>
+            </wp:cNvGraphicFramePr>
+            <a:graphic xmlns:a="http://schemas.openxmlformats.org/drawingml/2006/main">
+              <a:graphicData uri="http://schemas.openxmlformats.org/drawingml/2006/picture">
+                <pic:pic xmlns:pic="http://schemas.openxmlformats.org/drawingml/2006/picture">
+                  <pic:nvPicPr>
+                    <pic:cNvPr id="0" name="Picture 12" descr="S'"/>
+                    <pic:cNvPicPr>
+                      <a:picLocks noChangeAspect="1" noChangeArrowheads="1"/>
+                    </pic:cNvPicPr>
+                  </pic:nvPicPr>
+                  <pic:blipFill>
+                    <a:blip r:embed="rId29">
+                      <a:extLst>
+                        <a:ext uri="{28A0092B-C50C-407E-A947-70E740481C1C}">
+                          <a14:useLocalDpi xmlns:a14="http://schemas.microsoft.com/office/drawing/2010/main" val="0"/>
+                        </a:ext>
+                      </a:extLst>
+                    </a:blip>
+                    <a:srcRect/>
+                    <a:stretch>
+                      <a:fillRect/>
+                    </a:stretch>
+                  </pic:blipFill>
+                  <pic:spPr bwMode="auto">
+                    <a:xfrm>
+                      <a:off x="0" y="0"/>
+                      <a:ext cx="142240" cy="118745"/>
+                    </a:xfrm>
+                    <a:prstGeom prst="rect">
+                      <a:avLst/>
+                    </a:prstGeom>
+                    <a:noFill/>
+                    <a:ln>
+                      <a:noFill/>
+                    </a:ln>
+                  </pic:spPr>
+                </pic:pic>
+              </a:graphicData>
+            </a:graphic>
+          </wp:inline>
+        </w:drawing>
+      </w:r>
+      <w:r>
+        <w:rPr>
+          <w:rFonts w:ascii="Times New Roman" w:eastAsia="Times New Roman" w:hAnsi="Times New Roman" w:cs="Times New Roman"/>
+          <w:color w:val="000000" w:themeColor="text1"/>
+          <w:sz w:val="24"/>
+          <w:szCs w:val="19"/>
+          <w:lang w:eastAsia="ru-RU"/>
+        </w:rPr>
+        <w:t>, будет решением задачи о рюкзаке.</w:t>
+      </w:r>
+    </w:p>
+    <w:p>
+      <w:pPr>
+        <w:numPr>
+          <w:ilvl w:val="0"/>
+          <w:numId w:val="27"/>
+        </w:numPr>
+        <w:shd w:val="clear" w:color="auto" w:fill="FFFFFF"/>
+        <w:spacing w:before="100" w:beforeAutospacing="1" w:after="24" w:line="288" w:lineRule="atLeast"/>
+        <w:ind w:left="360"/>
+        <w:jc w:val="both"/>
+        <w:rPr>
+          <w:rFonts w:ascii="Times New Roman" w:eastAsia="Times New Roman" w:hAnsi="Times New Roman" w:cs="Times New Roman"/>
+          <w:color w:val="000000" w:themeColor="text1"/>
+          <w:sz w:val="24"/>
+          <w:szCs w:val="19"/>
+          <w:lang w:eastAsia="ru-RU"/>
+        </w:rPr>
+      </w:pPr>
+      <w:r>
+        <w:rPr>
+          <w:rFonts w:ascii="Times New Roman" w:eastAsia="Times New Roman" w:hAnsi="Times New Roman" w:cs="Times New Roman"/>
+          <w:color w:val="000000" w:themeColor="text1"/>
+          <w:sz w:val="24"/>
+          <w:szCs w:val="19"/>
+          <w:lang w:eastAsia="ru-RU"/>
+        </w:rPr>
+        <w:t>В обратную сторону - аналогично.</w:t>
+      </w:r>
+    </w:p>
+    <w:bookmarkEnd w:id="0"/>
+    <w:p>
+      <w:pPr>
+        <w:jc w:val="both"/>
+        <w:rPr>
+          <w:rFonts w:ascii="Times New Roman" w:hAnsi="Times New Roman" w:cs="Times New Roman"/>
+          <w:color w:val="000000" w:themeColor="text1"/>
+          <w:sz w:val="24"/>
+          <w:lang w:val="en-US"/>
         </w:rPr>
       </w:pPr>
     </w:p>
@@ -6429,6 +8298,155 @@
     </w:lvl>
   </w:abstractNum>
   <w:abstractNum w:abstractNumId="21" w15:restartNumberingAfterBreak="0">
+    <w:nsid w:val="577B5375"/>
+    <w:multiLevelType w:val="multilevel"/>
+    <w:tmpl w:val="D5025A62"/>
+    <w:lvl w:ilvl="0">
+      <w:start w:val="1"/>
+      <w:numFmt w:val="bullet"/>
+      <w:lvlText w:val=""/>
+      <w:lvlJc w:val="left"/>
+      <w:pPr>
+        <w:tabs>
+          <w:tab w:val="num" w:pos="720"/>
+        </w:tabs>
+        <w:ind w:left="720" w:hanging="360"/>
+      </w:pPr>
+      <w:rPr>
+        <w:rFonts w:ascii="Wingdings" w:hAnsi="Wingdings" w:hint="default"/>
+        <w:sz w:val="20"/>
+      </w:rPr>
+    </w:lvl>
+    <w:lvl w:ilvl="1" w:tentative="1">
+      <w:start w:val="1"/>
+      <w:numFmt w:val="bullet"/>
+      <w:lvlText w:val=""/>
+      <w:lvlJc w:val="left"/>
+      <w:pPr>
+        <w:tabs>
+          <w:tab w:val="num" w:pos="1440"/>
+        </w:tabs>
+        <w:ind w:left="1440" w:hanging="360"/>
+      </w:pPr>
+      <w:rPr>
+        <w:rFonts w:ascii="Wingdings" w:hAnsi="Wingdings" w:hint="default"/>
+        <w:sz w:val="20"/>
+      </w:rPr>
+    </w:lvl>
+    <w:lvl w:ilvl="2" w:tentative="1">
+      <w:start w:val="1"/>
+      <w:numFmt w:val="bullet"/>
+      <w:lvlText w:val=""/>
+      <w:lvlJc w:val="left"/>
+      <w:pPr>
+        <w:tabs>
+          <w:tab w:val="num" w:pos="2160"/>
+        </w:tabs>
+        <w:ind w:left="2160" w:hanging="360"/>
+      </w:pPr>
+      <w:rPr>
+        <w:rFonts w:ascii="Wingdings" w:hAnsi="Wingdings" w:hint="default"/>
+        <w:sz w:val="20"/>
+      </w:rPr>
+    </w:lvl>
+    <w:lvl w:ilvl="3" w:tentative="1">
+      <w:start w:val="1"/>
+      <w:numFmt w:val="bullet"/>
+      <w:lvlText w:val=""/>
+      <w:lvlJc w:val="left"/>
+      <w:pPr>
+        <w:tabs>
+          <w:tab w:val="num" w:pos="2880"/>
+        </w:tabs>
+        <w:ind w:left="2880" w:hanging="360"/>
+      </w:pPr>
+      <w:rPr>
+        <w:rFonts w:ascii="Wingdings" w:hAnsi="Wingdings" w:hint="default"/>
+        <w:sz w:val="20"/>
+      </w:rPr>
+    </w:lvl>
+    <w:lvl w:ilvl="4" w:tentative="1">
+      <w:start w:val="1"/>
+      <w:numFmt w:val="bullet"/>
+      <w:lvlText w:val=""/>
+      <w:lvlJc w:val="left"/>
+      <w:pPr>
+        <w:tabs>
+          <w:tab w:val="num" w:pos="3600"/>
+        </w:tabs>
+        <w:ind w:left="3600" w:hanging="360"/>
+      </w:pPr>
+      <w:rPr>
+        <w:rFonts w:ascii="Wingdings" w:hAnsi="Wingdings" w:hint="default"/>
+        <w:sz w:val="20"/>
+      </w:rPr>
+    </w:lvl>
+    <w:lvl w:ilvl="5" w:tentative="1">
+      <w:start w:val="1"/>
+      <w:numFmt w:val="bullet"/>
+      <w:lvlText w:val=""/>
+      <w:lvlJc w:val="left"/>
+      <w:pPr>
+        <w:tabs>
+          <w:tab w:val="num" w:pos="4320"/>
+        </w:tabs>
+        <w:ind w:left="4320" w:hanging="360"/>
+      </w:pPr>
+      <w:rPr>
+        <w:rFonts w:ascii="Wingdings" w:hAnsi="Wingdings" w:hint="default"/>
+        <w:sz w:val="20"/>
+      </w:rPr>
+    </w:lvl>
+    <w:lvl w:ilvl="6" w:tentative="1">
+      <w:start w:val="1"/>
+      <w:numFmt w:val="bullet"/>
+      <w:lvlText w:val=""/>
+      <w:lvlJc w:val="left"/>
+      <w:pPr>
+        <w:tabs>
+          <w:tab w:val="num" w:pos="5040"/>
+        </w:tabs>
+        <w:ind w:left="5040" w:hanging="360"/>
+      </w:pPr>
+      <w:rPr>
+        <w:rFonts w:ascii="Wingdings" w:hAnsi="Wingdings" w:hint="default"/>
+        <w:sz w:val="20"/>
+      </w:rPr>
+    </w:lvl>
+    <w:lvl w:ilvl="7" w:tentative="1">
+      <w:start w:val="1"/>
+      <w:numFmt w:val="bullet"/>
+      <w:lvlText w:val=""/>
+      <w:lvlJc w:val="left"/>
+      <w:pPr>
+        <w:tabs>
+          <w:tab w:val="num" w:pos="5760"/>
+        </w:tabs>
+        <w:ind w:left="5760" w:hanging="360"/>
+      </w:pPr>
+      <w:rPr>
+        <w:rFonts w:ascii="Wingdings" w:hAnsi="Wingdings" w:hint="default"/>
+        <w:sz w:val="20"/>
+      </w:rPr>
+    </w:lvl>
+    <w:lvl w:ilvl="8" w:tentative="1">
+      <w:start w:val="1"/>
+      <w:numFmt w:val="bullet"/>
+      <w:lvlText w:val=""/>
+      <w:lvlJc w:val="left"/>
+      <w:pPr>
+        <w:tabs>
+          <w:tab w:val="num" w:pos="6480"/>
+        </w:tabs>
+        <w:ind w:left="6480" w:hanging="360"/>
+      </w:pPr>
+      <w:rPr>
+        <w:rFonts w:ascii="Wingdings" w:hAnsi="Wingdings" w:hint="default"/>
+        <w:sz w:val="20"/>
+      </w:rPr>
+    </w:lvl>
+  </w:abstractNum>
+  <w:abstractNum w:abstractNumId="22" w15:restartNumberingAfterBreak="0">
     <w:nsid w:val="58980FDC"/>
     <w:multiLevelType w:val="hybridMultilevel"/>
     <w:tmpl w:val="204C74C8"/>
@@ -6541,7 +8559,7 @@
       </w:rPr>
     </w:lvl>
   </w:abstractNum>
-  <w:abstractNum w:abstractNumId="22" w15:restartNumberingAfterBreak="0">
+  <w:abstractNum w:abstractNumId="23" w15:restartNumberingAfterBreak="0">
     <w:nsid w:val="5AFB10D6"/>
     <w:multiLevelType w:val="hybridMultilevel"/>
     <w:tmpl w:val="0942837C"/>
@@ -6681,7 +8699,7 @@
       </w:rPr>
     </w:lvl>
   </w:abstractNum>
-  <w:abstractNum w:abstractNumId="23" w15:restartNumberingAfterBreak="0">
+  <w:abstractNum w:abstractNumId="24" w15:restartNumberingAfterBreak="0">
     <w:nsid w:val="5E0E76F5"/>
     <w:multiLevelType w:val="hybridMultilevel"/>
     <w:tmpl w:val="C98A63CC"/>
@@ -6794,7 +8812,7 @@
       </w:pPr>
     </w:lvl>
   </w:abstractNum>
-  <w:abstractNum w:abstractNumId="24" w15:restartNumberingAfterBreak="0">
+  <w:abstractNum w:abstractNumId="25" w15:restartNumberingAfterBreak="0">
     <w:nsid w:val="604747C1"/>
     <w:multiLevelType w:val="hybridMultilevel"/>
     <w:tmpl w:val="1070F1D6"/>
@@ -6934,7 +8952,7 @@
       </w:rPr>
     </w:lvl>
   </w:abstractNum>
-  <w:abstractNum w:abstractNumId="25" w15:restartNumberingAfterBreak="0">
+  <w:abstractNum w:abstractNumId="26" w15:restartNumberingAfterBreak="0">
     <w:nsid w:val="6DB2069D"/>
     <w:multiLevelType w:val="hybridMultilevel"/>
     <w:tmpl w:val="B3369442"/>
@@ -7048,7 +9066,7 @@
     </w:lvl>
   </w:abstractNum>
   <w:num w:numId="1">
-    <w:abstractNumId w:val="24"/>
+    <w:abstractNumId w:val="25"/>
   </w:num>
   <w:num w:numId="2">
     <w:abstractNumId w:val="16"/>
@@ -7060,13 +9078,13 @@
     <w:abstractNumId w:val="9"/>
   </w:num>
   <w:num w:numId="5">
-    <w:abstractNumId w:val="23"/>
+    <w:abstractNumId w:val="24"/>
   </w:num>
   <w:num w:numId="6">
     <w:abstractNumId w:val="8"/>
   </w:num>
   <w:num w:numId="7">
-    <w:abstractNumId w:val="25"/>
+    <w:abstractNumId w:val="26"/>
   </w:num>
   <w:num w:numId="8">
     <w:abstractNumId w:val="20"/>
@@ -7087,7 +9105,7 @@
     <w:abstractNumId w:val="1"/>
   </w:num>
   <w:num w:numId="14">
-    <w:abstractNumId w:val="22"/>
+    <w:abstractNumId w:val="23"/>
   </w:num>
   <w:num w:numId="15">
     <w:abstractNumId w:val="6"/>
@@ -7102,7 +9120,7 @@
     <w:abstractNumId w:val="3"/>
   </w:num>
   <w:num w:numId="19">
-    <w:abstractNumId w:val="21"/>
+    <w:abstractNumId w:val="22"/>
   </w:num>
   <w:num w:numId="20">
     <w:abstractNumId w:val="4"/>
@@ -7124,6 +9142,9 @@
   </w:num>
   <w:num w:numId="26">
     <w:abstractNumId w:val="11"/>
+  </w:num>
+  <w:num w:numId="27">
+    <w:abstractNumId w:val="21"/>
   </w:num>
 </w:numbering>
 </file>
@@ -7522,6 +9543,26 @@
     <w:name w:val="Normal"/>
     <w:qFormat/>
   </w:style>
+  <w:style w:type="paragraph" w:styleId="Heading3">
+    <w:name w:val="heading 3"/>
+    <w:basedOn w:val="Normal"/>
+    <w:link w:val="Heading3Char"/>
+    <w:uiPriority w:val="9"/>
+    <w:qFormat/>
+    <w:rsid w:val="004453CC"/>
+    <w:pPr>
+      <w:spacing w:before="100" w:beforeAutospacing="1" w:after="100" w:afterAutospacing="1" w:line="240" w:lineRule="auto"/>
+      <w:outlineLvl w:val="2"/>
+    </w:pPr>
+    <w:rPr>
+      <w:rFonts w:ascii="Times New Roman" w:eastAsia="Times New Roman" w:hAnsi="Times New Roman" w:cs="Times New Roman"/>
+      <w:b/>
+      <w:bCs/>
+      <w:sz w:val="27"/>
+      <w:szCs w:val="27"/>
+      <w:lang w:eastAsia="ru-RU"/>
+    </w:rPr>
+  </w:style>
   <w:style w:type="character" w:default="1" w:styleId="DefaultParagraphFont">
     <w:name w:val="Default Paragraph Font"/>
     <w:uiPriority w:val="1"/>
@@ -7566,6 +9607,59 @@
       <w:szCs w:val="24"/>
       <w:lang w:eastAsia="ru-RU"/>
     </w:rPr>
+  </w:style>
+  <w:style w:type="character" w:customStyle="1" w:styleId="apple-converted-space">
+    <w:name w:val="apple-converted-space"/>
+    <w:basedOn w:val="DefaultParagraphFont"/>
+    <w:rsid w:val="0041742B"/>
+  </w:style>
+  <w:style w:type="character" w:styleId="Hyperlink">
+    <w:name w:val="Hyperlink"/>
+    <w:basedOn w:val="DefaultParagraphFont"/>
+    <w:uiPriority w:val="99"/>
+    <w:unhideWhenUsed/>
+    <w:rsid w:val="0074054F"/>
+    <w:rPr>
+      <w:color w:val="0000FF"/>
+      <w:u w:val="single"/>
+    </w:rPr>
+  </w:style>
+  <w:style w:type="paragraph" w:styleId="NormalWeb">
+    <w:name w:val="Normal (Web)"/>
+    <w:basedOn w:val="Normal"/>
+    <w:uiPriority w:val="99"/>
+    <w:semiHidden/>
+    <w:unhideWhenUsed/>
+    <w:rsid w:val="0074054F"/>
+    <w:pPr>
+      <w:spacing w:before="100" w:beforeAutospacing="1" w:after="100" w:afterAutospacing="1" w:line="240" w:lineRule="auto"/>
+    </w:pPr>
+    <w:rPr>
+      <w:rFonts w:ascii="Times New Roman" w:eastAsia="Times New Roman" w:hAnsi="Times New Roman" w:cs="Times New Roman"/>
+      <w:sz w:val="24"/>
+      <w:szCs w:val="24"/>
+      <w:lang w:eastAsia="ru-RU"/>
+    </w:rPr>
+  </w:style>
+  <w:style w:type="character" w:customStyle="1" w:styleId="Heading3Char">
+    <w:name w:val="Heading 3 Char"/>
+    <w:basedOn w:val="DefaultParagraphFont"/>
+    <w:link w:val="Heading3"/>
+    <w:uiPriority w:val="9"/>
+    <w:rsid w:val="004453CC"/>
+    <w:rPr>
+      <w:rFonts w:ascii="Times New Roman" w:eastAsia="Times New Roman" w:hAnsi="Times New Roman" w:cs="Times New Roman"/>
+      <w:b/>
+      <w:bCs/>
+      <w:sz w:val="27"/>
+      <w:szCs w:val="27"/>
+      <w:lang w:eastAsia="ru-RU"/>
+    </w:rPr>
+  </w:style>
+  <w:style w:type="character" w:customStyle="1" w:styleId="mw-headline">
+    <w:name w:val="mw-headline"/>
+    <w:basedOn w:val="DefaultParagraphFont"/>
+    <w:rsid w:val="004453CC"/>
   </w:style>
 </w:styles>
 </file>
@@ -7829,4 +9923,16 @@
     </a:ext>
   </a:extLst>
 </a:theme>
+</file>
+
+<file path=customXml/item1.xml><?xml version="1.0" encoding="utf-8"?>
+<b:Sources xmlns:b="http://schemas.openxmlformats.org/officeDocument/2006/bibliography" xmlns="http://schemas.openxmlformats.org/officeDocument/2006/bibliography" SelectedStyle="\APASixthEditionOfficeOnline.xsl" StyleName="APA" Version="6"/>
+</file>
+
+<file path=customXml/itemProps1.xml><?xml version="1.0" encoding="utf-8"?>
+<ds:datastoreItem xmlns:ds="http://schemas.openxmlformats.org/officeDocument/2006/customXml" ds:itemID="{CA3EA687-43F4-42EE-93BE-679C8892A253}">
+  <ds:schemaRefs>
+    <ds:schemaRef ds:uri="http://schemas.openxmlformats.org/officeDocument/2006/bibliography"/>
+  </ds:schemaRefs>
+</ds:datastoreItem>
 </file>